--- a/DeliverableB_report.docx
+++ b/DeliverableB_report.docx
@@ -270,49 +270,50 @@
                                 </w:p>
                                 <w:p>
                                   <w:r>
-                                    <w:t xml:space="preserve">                   Mihai </w:t>
-                                  </w:r>
-                                  <w:proofErr w:type="spellStart"/>
-                                  <w:r>
-                                    <w:t>Alexandru</w:t>
-                                  </w:r>
-                                  <w:proofErr w:type="spellEnd"/>
-                                  <w:r>
-                                    <w:t xml:space="preserve"> Tudor</w:t>
+                                    <w:t xml:space="preserve">                   Mihai Alexandru Tudor</w:t>
                                   </w:r>
                                 </w:p>
                                 <w:p>
+                                  <w:pPr>
+                                    <w:rPr>
+                                      <w:lang w:val="nl-NL"/>
+                                    </w:rPr>
+                                  </w:pPr>
                                   <w:r>
-                                    <w:t xml:space="preserve">                   Max Post</w:t>
+                                    <w:t xml:space="preserve">                   </w:t>
+                                  </w:r>
+                                  <w:r>
+                                    <w:rPr>
+                                      <w:lang w:val="nl-NL"/>
+                                    </w:rPr>
+                                    <w:t>Max Post</w:t>
                                   </w:r>
                                 </w:p>
                                 <w:p>
+                                  <w:pPr>
+                                    <w:rPr>
+                                      <w:lang w:val="nl-NL"/>
+                                    </w:rPr>
+                                  </w:pPr>
                                   <w:r>
-                                    <w:t xml:space="preserve">                   </w:t>
+                                    <w:rPr>
+                                      <w:lang w:val="nl-NL"/>
+                                    </w:rPr>
+                                    <w:t xml:space="preserve">                   Niek Sleddens</w:t>
                                   </w:r>
-                                  <w:proofErr w:type="spellStart"/>
-                                  <w:r>
-                                    <w:t>Niek</w:t>
-                                  </w:r>
-                                  <w:proofErr w:type="spellEnd"/>
-                                  <w:r>
-                                    <w:t xml:space="preserve"> </w:t>
-                                  </w:r>
-                                  <w:proofErr w:type="spellStart"/>
-                                  <w:r>
-                                    <w:t>Sleddens</w:t>
-                                  </w:r>
-                                  <w:proofErr w:type="spellEnd"/>
                                 </w:p>
                                 <w:p>
+                                  <w:pPr>
+                                    <w:rPr>
+                                      <w:lang w:val="nl-NL"/>
+                                    </w:rPr>
+                                  </w:pPr>
                                   <w:r>
-                                    <w:t xml:space="preserve">                   Rob </w:t>
+                                    <w:rPr>
+                                      <w:lang w:val="nl-NL"/>
+                                    </w:rPr>
+                                    <w:t xml:space="preserve">                   Rob Hendrikx</w:t>
                                   </w:r>
-                                  <w:proofErr w:type="spellStart"/>
-                                  <w:r>
-                                    <w:t>Hendrikx</w:t>
-                                  </w:r>
-                                  <w:proofErr w:type="spellEnd"/>
                                 </w:p>
                               </w:txbxContent>
                             </wps:txbx>
@@ -350,49 +351,50 @@
                           </w:p>
                           <w:p>
                             <w:r>
-                              <w:t xml:space="preserve">                   Mihai </w:t>
-                            </w:r>
-                            <w:proofErr w:type="spellStart"/>
-                            <w:r>
-                              <w:t>Alexandru</w:t>
-                            </w:r>
-                            <w:proofErr w:type="spellEnd"/>
-                            <w:r>
-                              <w:t xml:space="preserve"> Tudor</w:t>
+                              <w:t xml:space="preserve">                   Mihai Alexandru Tudor</w:t>
                             </w:r>
                           </w:p>
                           <w:p>
+                            <w:pPr>
+                              <w:rPr>
+                                <w:lang w:val="nl-NL"/>
+                              </w:rPr>
+                            </w:pPr>
                             <w:r>
-                              <w:t xml:space="preserve">                   Max Post</w:t>
+                              <w:t xml:space="preserve">                   </w:t>
+                            </w:r>
+                            <w:r>
+                              <w:rPr>
+                                <w:lang w:val="nl-NL"/>
+                              </w:rPr>
+                              <w:t>Max Post</w:t>
                             </w:r>
                           </w:p>
                           <w:p>
+                            <w:pPr>
+                              <w:rPr>
+                                <w:lang w:val="nl-NL"/>
+                              </w:rPr>
+                            </w:pPr>
                             <w:r>
-                              <w:t xml:space="preserve">                   </w:t>
+                              <w:rPr>
+                                <w:lang w:val="nl-NL"/>
+                              </w:rPr>
+                              <w:t xml:space="preserve">                   Niek Sleddens</w:t>
                             </w:r>
-                            <w:proofErr w:type="spellStart"/>
-                            <w:r>
-                              <w:t>Niek</w:t>
-                            </w:r>
-                            <w:proofErr w:type="spellEnd"/>
-                            <w:r>
-                              <w:t xml:space="preserve"> </w:t>
-                            </w:r>
-                            <w:proofErr w:type="spellStart"/>
-                            <w:r>
-                              <w:t>Sleddens</w:t>
-                            </w:r>
-                            <w:proofErr w:type="spellEnd"/>
                           </w:p>
                           <w:p>
+                            <w:pPr>
+                              <w:rPr>
+                                <w:lang w:val="nl-NL"/>
+                              </w:rPr>
+                            </w:pPr>
                             <w:r>
-                              <w:t xml:space="preserve">                   Rob </w:t>
+                              <w:rPr>
+                                <w:lang w:val="nl-NL"/>
+                              </w:rPr>
+                              <w:t xml:space="preserve">                   Rob Hendrikx</w:t>
                             </w:r>
-                            <w:proofErr w:type="spellStart"/>
-                            <w:r>
-                              <w:t>Hendrikx</w:t>
-                            </w:r>
-                            <w:proofErr w:type="spellEnd"/>
                           </w:p>
                         </w:txbxContent>
                       </v:textbox>
@@ -624,7 +626,7 @@
                         <w:txbxContent>
                           <w:p>
                             <w:pPr>
-                              <w:pStyle w:val="a3"/>
+                              <w:pStyle w:val="Titel"/>
                               <w:rPr>
                                 <w:rFonts w:ascii="Verdana" w:hAnsi="Verdana"/>
                                 <w:sz w:val="64"/>
@@ -650,7 +652,7 @@
                           </w:p>
                           <w:p>
                             <w:pPr>
-                              <w:pStyle w:val="a3"/>
+                              <w:pStyle w:val="Titel"/>
                               <w:rPr>
                                 <w:rFonts w:ascii="Verdana" w:hAnsi="Verdana"/>
                                 <w:color w:val="D3E9B3" w:themeColor="accent5" w:themeTint="66"/>
@@ -694,7 +696,7 @@
                   <w:txbxContent>
                     <w:p>
                       <w:pPr>
-                        <w:pStyle w:val="a3"/>
+                        <w:pStyle w:val="Titel"/>
                         <w:rPr>
                           <w:rFonts w:ascii="Verdana" w:hAnsi="Verdana"/>
                           <w:sz w:val="64"/>
@@ -720,7 +722,7 @@
                     </w:p>
                     <w:p>
                       <w:pPr>
-                        <w:pStyle w:val="a3"/>
+                        <w:pStyle w:val="Titel"/>
                         <w:rPr>
                           <w:rFonts w:ascii="Verdana" w:hAnsi="Verdana"/>
                           <w:color w:val="D3E9B3" w:themeColor="accent5" w:themeTint="66"/>
@@ -929,7 +931,7 @@
       <w:sdtContent>
         <w:p>
           <w:pPr>
-            <w:pStyle w:val="1"/>
+            <w:pStyle w:val="Kop1"/>
             <w:rPr>
               <w:rFonts w:ascii="Verdana" w:hAnsi="Verdana"/>
               <w:color w:val="A4063E" w:themeColor="accent1"/>
@@ -950,7 +952,7 @@
         </w:p>
         <w:p>
           <w:pPr>
-            <w:pStyle w:val="11"/>
+            <w:pStyle w:val="Inhopg1"/>
             <w:tabs>
               <w:tab w:val="right" w:leader="dot" w:pos="9926"/>
             </w:tabs>
@@ -991,7 +993,7 @@
           <w:hyperlink w:anchor="_Toc26108449" w:history="1">
             <w:r>
               <w:rPr>
-                <w:rStyle w:val="ae"/>
+                <w:rStyle w:val="Hyperlink"/>
                 <w:rFonts w:ascii="Verdana" w:hAnsi="Verdana"/>
                 <w:noProof/>
                 <w:color w:val="282660" w:themeColor="text2"/>
@@ -1057,7 +1059,7 @@
         </w:p>
         <w:p>
           <w:pPr>
-            <w:pStyle w:val="11"/>
+            <w:pStyle w:val="Inhopg1"/>
             <w:tabs>
               <w:tab w:val="right" w:leader="dot" w:pos="9926"/>
             </w:tabs>
@@ -1071,7 +1073,7 @@
           <w:hyperlink w:anchor="_Toc26108450" w:history="1">
             <w:r>
               <w:rPr>
-                <w:rStyle w:val="ae"/>
+                <w:rStyle w:val="Hyperlink"/>
                 <w:rFonts w:ascii="Verdana" w:hAnsi="Verdana"/>
                 <w:noProof/>
                 <w:color w:val="282660" w:themeColor="text2"/>
@@ -1137,7 +1139,7 @@
         </w:p>
         <w:p>
           <w:pPr>
-            <w:pStyle w:val="11"/>
+            <w:pStyle w:val="Inhopg1"/>
             <w:tabs>
               <w:tab w:val="right" w:leader="dot" w:pos="9926"/>
             </w:tabs>
@@ -1151,7 +1153,7 @@
           <w:hyperlink w:anchor="_Toc26108451" w:history="1">
             <w:r>
               <w:rPr>
-                <w:rStyle w:val="ae"/>
+                <w:rStyle w:val="Hyperlink"/>
                 <w:rFonts w:ascii="Verdana" w:hAnsi="Verdana"/>
                 <w:noProof/>
                 <w:color w:val="282660" w:themeColor="text2"/>
@@ -1217,7 +1219,7 @@
         </w:p>
         <w:p>
           <w:pPr>
-            <w:pStyle w:val="11"/>
+            <w:pStyle w:val="Inhopg1"/>
             <w:tabs>
               <w:tab w:val="right" w:leader="dot" w:pos="9926"/>
             </w:tabs>
@@ -1231,7 +1233,7 @@
           <w:hyperlink w:anchor="_Toc26108452" w:history="1">
             <w:r>
               <w:rPr>
-                <w:rStyle w:val="ae"/>
+                <w:rStyle w:val="Hyperlink"/>
                 <w:rFonts w:ascii="Verdana" w:hAnsi="Verdana"/>
                 <w:noProof/>
                 <w:color w:val="282660" w:themeColor="text2"/>
@@ -1297,7 +1299,7 @@
         </w:p>
         <w:p>
           <w:pPr>
-            <w:pStyle w:val="21"/>
+            <w:pStyle w:val="Inhopg2"/>
             <w:tabs>
               <w:tab w:val="right" w:leader="dot" w:pos="9926"/>
             </w:tabs>
@@ -1311,7 +1313,7 @@
           <w:hyperlink w:anchor="_Toc26108453" w:history="1">
             <w:r>
               <w:rPr>
-                <w:rStyle w:val="ae"/>
+                <w:rStyle w:val="Hyperlink"/>
                 <w:rFonts w:ascii="Verdana" w:hAnsi="Verdana"/>
                 <w:noProof/>
                 <w:color w:val="282660" w:themeColor="text2"/>
@@ -1377,7 +1379,7 @@
         </w:p>
         <w:p>
           <w:pPr>
-            <w:pStyle w:val="21"/>
+            <w:pStyle w:val="Inhopg2"/>
             <w:tabs>
               <w:tab w:val="right" w:leader="dot" w:pos="9926"/>
             </w:tabs>
@@ -1391,7 +1393,7 @@
           <w:hyperlink w:anchor="_Toc26108454" w:history="1">
             <w:r>
               <w:rPr>
-                <w:rStyle w:val="ae"/>
+                <w:rStyle w:val="Hyperlink"/>
                 <w:rFonts w:ascii="Verdana" w:hAnsi="Verdana"/>
                 <w:noProof/>
                 <w:color w:val="282660" w:themeColor="text2"/>
@@ -1457,7 +1459,7 @@
         </w:p>
         <w:p>
           <w:pPr>
-            <w:pStyle w:val="21"/>
+            <w:pStyle w:val="Inhopg2"/>
             <w:tabs>
               <w:tab w:val="right" w:leader="dot" w:pos="9926"/>
             </w:tabs>
@@ -1471,7 +1473,7 @@
           <w:hyperlink w:anchor="_Toc26108455" w:history="1">
             <w:r>
               <w:rPr>
-                <w:rStyle w:val="ae"/>
+                <w:rStyle w:val="Hyperlink"/>
                 <w:rFonts w:ascii="Verdana" w:hAnsi="Verdana"/>
                 <w:noProof/>
                 <w:color w:val="282660" w:themeColor="text2"/>
@@ -1537,7 +1539,7 @@
         </w:p>
         <w:p>
           <w:pPr>
-            <w:pStyle w:val="21"/>
+            <w:pStyle w:val="Inhopg2"/>
             <w:tabs>
               <w:tab w:val="right" w:leader="dot" w:pos="9926"/>
             </w:tabs>
@@ -1551,7 +1553,7 @@
           <w:hyperlink w:anchor="_Toc26108456" w:history="1">
             <w:r>
               <w:rPr>
-                <w:rStyle w:val="ae"/>
+                <w:rStyle w:val="Hyperlink"/>
                 <w:rFonts w:ascii="Verdana" w:hAnsi="Verdana"/>
                 <w:noProof/>
                 <w:color w:val="282660" w:themeColor="text2"/>
@@ -1617,7 +1619,7 @@
         </w:p>
         <w:p>
           <w:pPr>
-            <w:pStyle w:val="21"/>
+            <w:pStyle w:val="Inhopg2"/>
             <w:tabs>
               <w:tab w:val="right" w:leader="dot" w:pos="9926"/>
             </w:tabs>
@@ -1631,7 +1633,7 @@
           <w:hyperlink w:anchor="_Toc26108457" w:history="1">
             <w:r>
               <w:rPr>
-                <w:rStyle w:val="ae"/>
+                <w:rStyle w:val="Hyperlink"/>
                 <w:rFonts w:ascii="Verdana" w:hAnsi="Verdana"/>
                 <w:noProof/>
                 <w:color w:val="282660" w:themeColor="text2"/>
@@ -1697,7 +1699,7 @@
         </w:p>
         <w:p>
           <w:pPr>
-            <w:pStyle w:val="21"/>
+            <w:pStyle w:val="Inhopg2"/>
             <w:tabs>
               <w:tab w:val="right" w:leader="dot" w:pos="9926"/>
             </w:tabs>
@@ -1711,7 +1713,7 @@
           <w:hyperlink w:anchor="_Toc26108458" w:history="1">
             <w:r>
               <w:rPr>
-                <w:rStyle w:val="ae"/>
+                <w:rStyle w:val="Hyperlink"/>
                 <w:rFonts w:ascii="Verdana" w:hAnsi="Verdana"/>
                 <w:noProof/>
                 <w:color w:val="282660" w:themeColor="text2"/>
@@ -1777,7 +1779,7 @@
         </w:p>
         <w:p>
           <w:pPr>
-            <w:pStyle w:val="11"/>
+            <w:pStyle w:val="Inhopg1"/>
             <w:tabs>
               <w:tab w:val="right" w:leader="dot" w:pos="9926"/>
             </w:tabs>
@@ -1791,7 +1793,7 @@
           <w:hyperlink w:anchor="_Toc26108459" w:history="1">
             <w:r>
               <w:rPr>
-                <w:rStyle w:val="ae"/>
+                <w:rStyle w:val="Hyperlink"/>
                 <w:rFonts w:ascii="Verdana" w:hAnsi="Verdana"/>
                 <w:noProof/>
                 <w:color w:val="282660" w:themeColor="text2"/>
@@ -1857,7 +1859,7 @@
         </w:p>
         <w:p>
           <w:pPr>
-            <w:pStyle w:val="21"/>
+            <w:pStyle w:val="Inhopg2"/>
             <w:tabs>
               <w:tab w:val="right" w:leader="dot" w:pos="9926"/>
             </w:tabs>
@@ -1871,7 +1873,7 @@
           <w:hyperlink w:anchor="_Toc26108460" w:history="1">
             <w:r>
               <w:rPr>
-                <w:rStyle w:val="ae"/>
+                <w:rStyle w:val="Hyperlink"/>
                 <w:rFonts w:ascii="Verdana" w:hAnsi="Verdana"/>
                 <w:noProof/>
                 <w:color w:val="282660" w:themeColor="text2"/>
@@ -1937,7 +1939,7 @@
         </w:p>
         <w:p>
           <w:pPr>
-            <w:pStyle w:val="21"/>
+            <w:pStyle w:val="Inhopg2"/>
             <w:tabs>
               <w:tab w:val="right" w:leader="dot" w:pos="9926"/>
             </w:tabs>
@@ -1951,7 +1953,7 @@
           <w:hyperlink w:anchor="_Toc26108461" w:history="1">
             <w:r>
               <w:rPr>
-                <w:rStyle w:val="ae"/>
+                <w:rStyle w:val="Hyperlink"/>
                 <w:rFonts w:ascii="Verdana" w:hAnsi="Verdana"/>
                 <w:noProof/>
                 <w:color w:val="282660" w:themeColor="text2"/>
@@ -2017,7 +2019,7 @@
         </w:p>
         <w:p>
           <w:pPr>
-            <w:pStyle w:val="21"/>
+            <w:pStyle w:val="Inhopg2"/>
             <w:tabs>
               <w:tab w:val="right" w:leader="dot" w:pos="9926"/>
             </w:tabs>
@@ -2031,7 +2033,7 @@
           <w:hyperlink w:anchor="_Toc26108462" w:history="1">
             <w:r>
               <w:rPr>
-                <w:rStyle w:val="ae"/>
+                <w:rStyle w:val="Hyperlink"/>
                 <w:rFonts w:ascii="Verdana" w:hAnsi="Verdana"/>
                 <w:noProof/>
                 <w:color w:val="282660" w:themeColor="text2"/>
@@ -2097,7 +2099,7 @@
         </w:p>
         <w:p>
           <w:pPr>
-            <w:pStyle w:val="11"/>
+            <w:pStyle w:val="Inhopg1"/>
             <w:tabs>
               <w:tab w:val="right" w:leader="dot" w:pos="9926"/>
             </w:tabs>
@@ -2111,7 +2113,7 @@
           <w:hyperlink w:anchor="_Toc26108463" w:history="1">
             <w:r>
               <w:rPr>
-                <w:rStyle w:val="ae"/>
+                <w:rStyle w:val="Hyperlink"/>
                 <w:rFonts w:ascii="Verdana" w:hAnsi="Verdana"/>
                 <w:noProof/>
                 <w:color w:val="282660" w:themeColor="text2"/>
@@ -2177,7 +2179,7 @@
         </w:p>
         <w:p>
           <w:pPr>
-            <w:pStyle w:val="21"/>
+            <w:pStyle w:val="Inhopg2"/>
             <w:tabs>
               <w:tab w:val="right" w:leader="dot" w:pos="9926"/>
             </w:tabs>
@@ -2191,7 +2193,7 @@
           <w:hyperlink w:anchor="_Toc26108464" w:history="1">
             <w:r>
               <w:rPr>
-                <w:rStyle w:val="ae"/>
+                <w:rStyle w:val="Hyperlink"/>
                 <w:rFonts w:ascii="Verdana" w:hAnsi="Verdana"/>
                 <w:noProof/>
                 <w:color w:val="282660" w:themeColor="text2"/>
@@ -2257,7 +2259,7 @@
         </w:p>
         <w:p>
           <w:pPr>
-            <w:pStyle w:val="21"/>
+            <w:pStyle w:val="Inhopg2"/>
             <w:tabs>
               <w:tab w:val="right" w:leader="dot" w:pos="9926"/>
             </w:tabs>
@@ -2271,7 +2273,7 @@
           <w:hyperlink w:anchor="_Toc26108465" w:history="1">
             <w:r>
               <w:rPr>
-                <w:rStyle w:val="ae"/>
+                <w:rStyle w:val="Hyperlink"/>
                 <w:rFonts w:ascii="Verdana" w:hAnsi="Verdana"/>
                 <w:noProof/>
                 <w:color w:val="282660" w:themeColor="text2"/>
@@ -2337,7 +2339,7 @@
         </w:p>
         <w:p>
           <w:pPr>
-            <w:pStyle w:val="21"/>
+            <w:pStyle w:val="Inhopg2"/>
             <w:tabs>
               <w:tab w:val="right" w:leader="dot" w:pos="9926"/>
             </w:tabs>
@@ -2351,7 +2353,7 @@
           <w:hyperlink w:anchor="_Toc26108466" w:history="1">
             <w:r>
               <w:rPr>
-                <w:rStyle w:val="ae"/>
+                <w:rStyle w:val="Hyperlink"/>
                 <w:rFonts w:ascii="Verdana" w:hAnsi="Verdana"/>
                 <w:noProof/>
                 <w:color w:val="282660" w:themeColor="text2"/>
@@ -2417,7 +2419,7 @@
         </w:p>
         <w:p>
           <w:pPr>
-            <w:pStyle w:val="11"/>
+            <w:pStyle w:val="Inhopg1"/>
             <w:tabs>
               <w:tab w:val="right" w:leader="dot" w:pos="9926"/>
             </w:tabs>
@@ -2431,7 +2433,7 @@
           <w:hyperlink w:anchor="_Toc26108467" w:history="1">
             <w:r>
               <w:rPr>
-                <w:rStyle w:val="ae"/>
+                <w:rStyle w:val="Hyperlink"/>
                 <w:rFonts w:ascii="Verdana" w:hAnsi="Verdana"/>
                 <w:noProof/>
                 <w:color w:val="282660" w:themeColor="text2"/>
@@ -2497,7 +2499,7 @@
         </w:p>
         <w:p>
           <w:pPr>
-            <w:pStyle w:val="21"/>
+            <w:pStyle w:val="Inhopg2"/>
             <w:tabs>
               <w:tab w:val="right" w:leader="dot" w:pos="9926"/>
             </w:tabs>
@@ -2511,7 +2513,7 @@
           <w:hyperlink w:anchor="_Toc26108468" w:history="1">
             <w:r>
               <w:rPr>
-                <w:rStyle w:val="ae"/>
+                <w:rStyle w:val="Hyperlink"/>
                 <w:rFonts w:ascii="Verdana" w:hAnsi="Verdana"/>
                 <w:noProof/>
                 <w:color w:val="282660" w:themeColor="text2"/>
@@ -2577,7 +2579,7 @@
         </w:p>
         <w:p>
           <w:pPr>
-            <w:pStyle w:val="21"/>
+            <w:pStyle w:val="Inhopg2"/>
             <w:tabs>
               <w:tab w:val="right" w:leader="dot" w:pos="9926"/>
             </w:tabs>
@@ -2591,7 +2593,7 @@
           <w:hyperlink w:anchor="_Toc26108469" w:history="1">
             <w:r>
               <w:rPr>
-                <w:rStyle w:val="ae"/>
+                <w:rStyle w:val="Hyperlink"/>
                 <w:rFonts w:ascii="Verdana" w:hAnsi="Verdana"/>
                 <w:noProof/>
                 <w:color w:val="282660" w:themeColor="text2"/>
@@ -2657,7 +2659,7 @@
         </w:p>
         <w:p>
           <w:pPr>
-            <w:pStyle w:val="21"/>
+            <w:pStyle w:val="Inhopg2"/>
             <w:tabs>
               <w:tab w:val="right" w:leader="dot" w:pos="9926"/>
             </w:tabs>
@@ -2671,7 +2673,7 @@
           <w:hyperlink w:anchor="_Toc26108470" w:history="1">
             <w:r>
               <w:rPr>
-                <w:rStyle w:val="ae"/>
+                <w:rStyle w:val="Hyperlink"/>
                 <w:rFonts w:ascii="Verdana" w:hAnsi="Verdana"/>
                 <w:noProof/>
                 <w:color w:val="282660" w:themeColor="text2"/>
@@ -2737,7 +2739,7 @@
         </w:p>
         <w:p>
           <w:pPr>
-            <w:pStyle w:val="11"/>
+            <w:pStyle w:val="Inhopg1"/>
             <w:tabs>
               <w:tab w:val="right" w:leader="dot" w:pos="9926"/>
             </w:tabs>
@@ -2751,7 +2753,7 @@
           <w:hyperlink w:anchor="_Toc26108471" w:history="1">
             <w:r>
               <w:rPr>
-                <w:rStyle w:val="ae"/>
+                <w:rStyle w:val="Hyperlink"/>
                 <w:rFonts w:ascii="Verdana" w:hAnsi="Verdana"/>
                 <w:noProof/>
                 <w:color w:val="282660" w:themeColor="text2"/>
@@ -2842,7 +2844,7 @@
     <w:p/>
     <w:p>
       <w:pPr>
-        <w:pStyle w:val="1"/>
+        <w:pStyle w:val="Kop1"/>
         <w:rPr>
           <w:rFonts w:ascii="Verdana" w:hAnsi="Verdana"/>
           <w:color w:val="A4063E" w:themeColor="accent1"/>
@@ -2877,7 +2879,7 @@
     </w:p>
     <w:tbl>
       <w:tblPr>
-        <w:tblStyle w:val="46"/>
+        <w:tblStyle w:val="Rastertabel4-Accent6"/>
         <w:tblW w:w="0" w:type="auto"/>
         <w:jc w:val="center"/>
         <w:tblLook w:val="04A0" w:firstRow="1" w:lastRow="0" w:firstColumn="1" w:lastColumn="0" w:noHBand="0" w:noVBand="1"/>
@@ -3072,7 +3074,6 @@
                 <w:lang w:val="en-GB" w:eastAsia="en-GB"/>
               </w:rPr>
             </w:pPr>
-            <w:proofErr w:type="spellStart"/>
             <w:r>
               <w:rPr>
                 <w:rFonts w:ascii="Verdana" w:eastAsia="Times New Roman" w:hAnsi="Verdana" w:cs="Arial"/>
@@ -3082,7 +3083,6 @@
               </w:rPr>
               <w:t>Niek</w:t>
             </w:r>
-            <w:proofErr w:type="spellEnd"/>
           </w:p>
         </w:tc>
         <w:tc>
@@ -3583,19 +3583,8 @@
                 <w:sz w:val="22"/>
                 <w:lang w:val="en-GB" w:eastAsia="en-GB"/>
               </w:rPr>
-              <w:t xml:space="preserve">Mihai &amp; </w:t>
-            </w:r>
-            <w:proofErr w:type="spellStart"/>
-            <w:r>
-              <w:rPr>
-                <w:rFonts w:ascii="Verdana" w:eastAsia="Times New Roman" w:hAnsi="Verdana" w:cs="Times New Roman"/>
-                <w:color w:val="auto"/>
-                <w:sz w:val="22"/>
-                <w:lang w:val="en-GB" w:eastAsia="en-GB"/>
-              </w:rPr>
-              <w:t>Niek</w:t>
-            </w:r>
-            <w:proofErr w:type="spellEnd"/>
+              <w:t>Mihai &amp; Niek</w:t>
+            </w:r>
           </w:p>
         </w:tc>
         <w:tc>
@@ -4193,7 +4182,6 @@
                 <w:lang w:val="en-GB" w:eastAsia="en-GB"/>
               </w:rPr>
             </w:pPr>
-            <w:proofErr w:type="spellStart"/>
             <w:r>
               <w:rPr>
                 <w:rFonts w:ascii="Verdana" w:eastAsia="Times New Roman" w:hAnsi="Verdana" w:cs="Times New Roman"/>
@@ -4203,7 +4191,6 @@
               </w:rPr>
               <w:t>Niek</w:t>
             </w:r>
-            <w:proofErr w:type="spellEnd"/>
           </w:p>
         </w:tc>
         <w:tc>
@@ -4889,7 +4876,7 @@
     <w:p/>
     <w:p>
       <w:pPr>
-        <w:pStyle w:val="1"/>
+        <w:pStyle w:val="Kop1"/>
         <w:rPr>
           <w:rFonts w:ascii="Verdana" w:hAnsi="Verdana"/>
           <w:color w:val="A4063E" w:themeColor="accent1"/>
@@ -4912,7 +4899,7 @@
     </w:p>
     <w:p>
       <w:pPr>
-        <w:pStyle w:val="1"/>
+        <w:pStyle w:val="Kop1"/>
         <w:rPr>
           <w:rFonts w:ascii="Verdana" w:hAnsi="Verdana"/>
           <w:color w:val="A4063E" w:themeColor="accent1"/>
@@ -4923,7 +4910,7 @@
     </w:p>
     <w:p>
       <w:pPr>
-        <w:pStyle w:val="1"/>
+        <w:pStyle w:val="Kop1"/>
         <w:rPr>
           <w:rFonts w:ascii="Verdana" w:hAnsi="Verdana"/>
           <w:color w:val="A4063E" w:themeColor="accent1"/>
@@ -4946,7 +4933,7 @@
     <w:p/>
     <w:p>
       <w:pPr>
-        <w:pStyle w:val="2"/>
+        <w:pStyle w:val="Kop2"/>
         <w:rPr>
           <w:rFonts w:ascii="Verdana" w:eastAsiaTheme="minorEastAsia" w:hAnsi="Verdana" w:cstheme="minorBidi"/>
           <w:bCs/>
@@ -5023,43 +5010,23 @@
           <w:sz w:val="24"/>
           <w:szCs w:val="24"/>
         </w:rPr>
-        <w:t xml:space="preserve">Informa asked our team to </w:t>
-      </w:r>
-      <w:proofErr w:type="gramStart"/>
-      <w:r>
+        <w:t>Informa asked our team to look into the given dataset and return with a solution supported by correlations and give insights. Based on those findings they can decide how their organization can benefit from Data Science and how to expand their partnership.</w:t>
+      </w:r>
+    </w:p>
+    <w:p>
+      <w:pPr>
+        <w:jc w:val="both"/>
         <w:rPr>
           <w:rFonts w:ascii="Verdana" w:hAnsi="Verdana"/>
           <w:color w:val="161718" w:themeColor="text1"/>
           <w:sz w:val="24"/>
           <w:szCs w:val="24"/>
         </w:rPr>
-        <w:t>look into</w:t>
-      </w:r>
-      <w:proofErr w:type="gramEnd"/>
-      <w:r>
-        <w:rPr>
-          <w:rFonts w:ascii="Verdana" w:hAnsi="Verdana"/>
-          <w:color w:val="161718" w:themeColor="text1"/>
-          <w:sz w:val="24"/>
-          <w:szCs w:val="24"/>
-        </w:rPr>
-        <w:t xml:space="preserve"> the given dataset and return with a solution supported by correlations and give insights. Based on those findings they can decide how their organization can benefit from Data Science and how to expand their partnership.</w:t>
-      </w:r>
-    </w:p>
-    <w:p>
-      <w:pPr>
-        <w:jc w:val="both"/>
-        <w:rPr>
-          <w:rFonts w:ascii="Verdana" w:hAnsi="Verdana"/>
-          <w:color w:val="161718" w:themeColor="text1"/>
-          <w:sz w:val="24"/>
-          <w:szCs w:val="24"/>
-        </w:rPr>
-      </w:pPr>
-    </w:p>
-    <w:p>
-      <w:pPr>
-        <w:pStyle w:val="2"/>
+      </w:pPr>
+    </w:p>
+    <w:p>
+      <w:pPr>
+        <w:pStyle w:val="Kop2"/>
         <w:rPr>
           <w:rFonts w:ascii="Verdana" w:eastAsiaTheme="minorEastAsia" w:hAnsi="Verdana" w:cstheme="minorBidi"/>
           <w:b w:val="0"/>
@@ -5070,7 +5037,7 @@
     </w:p>
     <w:p>
       <w:pPr>
-        <w:pStyle w:val="2"/>
+        <w:pStyle w:val="Kop2"/>
         <w:rPr>
           <w:rFonts w:ascii="Verdana" w:eastAsiaTheme="minorEastAsia" w:hAnsi="Verdana" w:cstheme="minorBidi"/>
           <w:bCs/>
@@ -5124,7 +5091,7 @@
     </w:p>
     <w:p>
       <w:pPr>
-        <w:pStyle w:val="2"/>
+        <w:pStyle w:val="Kop2"/>
         <w:rPr>
           <w:rFonts w:ascii="Verdana" w:eastAsiaTheme="minorEastAsia" w:hAnsi="Verdana" w:cstheme="minorBidi"/>
           <w:bCs/>
@@ -5155,7 +5122,7 @@
     </w:p>
     <w:p>
       <w:pPr>
-        <w:pStyle w:val="2"/>
+        <w:pStyle w:val="Kop2"/>
         <w:rPr>
           <w:rFonts w:ascii="Verdana" w:eastAsiaTheme="minorEastAsia" w:hAnsi="Verdana" w:cstheme="minorBidi"/>
           <w:bCs/>
@@ -5193,29 +5160,7 @@
           <w:sz w:val="24"/>
           <w:szCs w:val="24"/>
         </w:rPr>
-        <w:t xml:space="preserve">The web shop’s Sales Department, Marketing Department and Logistics Department can benefit from our final conclusions for the sake of improving the delivery time of the orders. Therefore, the goal of this project is to find different correlations and insights for improving the customer satisfaction, the sales and logistics with the </w:t>
-      </w:r>
-      <w:proofErr w:type="gramStart"/>
-      <w:r>
-        <w:rPr>
-          <w:rFonts w:ascii="Verdana" w:hAnsi="Verdana"/>
-          <w:bCs/>
-          <w:color w:val="161718" w:themeColor="text1"/>
-          <w:sz w:val="24"/>
-          <w:szCs w:val="24"/>
-        </w:rPr>
-        <w:t>main focus</w:t>
-      </w:r>
-      <w:proofErr w:type="gramEnd"/>
-      <w:r>
-        <w:rPr>
-          <w:rFonts w:ascii="Verdana" w:hAnsi="Verdana"/>
-          <w:bCs/>
-          <w:color w:val="161718" w:themeColor="text1"/>
-          <w:sz w:val="24"/>
-          <w:szCs w:val="24"/>
-        </w:rPr>
-        <w:t xml:space="preserve"> on the expected delivery time. The result of that can help the decision-makers of Informa to take further steps in creating the final solution for the improvement of their customer’s web shop. We noticed that one of the reasons of complaints is the actual delivery time being later than the expected delivery time by a large margin. Therefore, it is one of the significant reasons of </w:t>
+        <w:t xml:space="preserve">The web shop’s Sales Department, Marketing Department and Logistics Department can benefit from our final conclusions for the sake of improving the delivery time of the orders. Therefore, the goal of this project is to find different correlations and insights for improving the customer satisfaction, the sales and logistics with the main focus on the expected delivery time. The result of that can help the decision-makers of Informa to take further steps in creating the final solution for the improvement of their customer’s web shop. We noticed that one of the reasons of complaints is the actual delivery time being later than the expected delivery time by a large margin. Therefore, it is one of the significant reasons of </w:t>
       </w:r>
       <w:r>
         <w:rPr>
@@ -5586,7 +5531,7 @@
     </w:p>
     <w:p>
       <w:pPr>
-        <w:pStyle w:val="1"/>
+        <w:pStyle w:val="Kop1"/>
         <w:rPr>
           <w:rFonts w:ascii="Verdana" w:hAnsi="Verdana"/>
           <w:color w:val="A4063E" w:themeColor="accent1"/>
@@ -5759,7 +5704,7 @@
     </w:p>
     <w:p>
       <w:pPr>
-        <w:pStyle w:val="2"/>
+        <w:pStyle w:val="Kop2"/>
         <w:rPr>
           <w:rFonts w:ascii="Verdana" w:eastAsiaTheme="minorEastAsia" w:hAnsi="Verdana" w:cstheme="minorBidi"/>
           <w:bCs/>
@@ -5929,7 +5874,7 @@
     </w:p>
     <w:p>
       <w:pPr>
-        <w:pStyle w:val="2"/>
+        <w:pStyle w:val="Kop2"/>
         <w:rPr>
           <w:rFonts w:ascii="Verdana" w:eastAsiaTheme="minorEastAsia" w:hAnsi="Verdana" w:cstheme="minorBidi"/>
           <w:bCs/>
@@ -6075,7 +6020,6 @@
           <w:sz w:val="22"/>
         </w:rPr>
       </w:pPr>
-      <w:proofErr w:type="spellStart"/>
       <w:r>
         <w:rPr>
           <w:rFonts w:ascii="Verdana" w:hAnsi="Verdana"/>
@@ -6083,19 +6027,81 @@
           <w:color w:val="161718" w:themeColor="text1"/>
           <w:sz w:val="22"/>
         </w:rPr>
-        <w:t>Niek</w:t>
-      </w:r>
-      <w:proofErr w:type="spellEnd"/>
-      <w:r>
+        <w:t xml:space="preserve">Niek Sleddens  </w:t>
+      </w:r>
+    </w:p>
+    <w:p>
+      <w:pPr>
+        <w:jc w:val="both"/>
+        <w:rPr>
+          <w:rFonts w:ascii="Verdana" w:hAnsi="Verdana"/>
+          <w:bCs/>
+          <w:color w:val="161718" w:themeColor="text1"/>
+          <w:sz w:val="22"/>
+        </w:rPr>
+      </w:pPr>
+      <w:r>
+        <w:rPr>
+          <w:rFonts w:ascii="Verdana" w:hAnsi="Verdana"/>
+          <w:bCs/>
+          <w:color w:val="161718" w:themeColor="text1"/>
+          <w:sz w:val="22"/>
+        </w:rPr>
+        <w:t xml:space="preserve">Email: n.sleddens@student.fontys.nl </w:t>
+      </w:r>
+    </w:p>
+    <w:p>
+      <w:pPr>
+        <w:jc w:val="both"/>
+        <w:rPr>
+          <w:rFonts w:ascii="Verdana" w:hAnsi="Verdana"/>
+          <w:bCs/>
+          <w:color w:val="161718" w:themeColor="text1"/>
+          <w:sz w:val="22"/>
+        </w:rPr>
+      </w:pPr>
+      <w:r>
+        <w:rPr>
+          <w:rFonts w:ascii="Verdana" w:hAnsi="Verdana"/>
+          <w:bCs/>
+          <w:color w:val="161718" w:themeColor="text1"/>
+          <w:sz w:val="22"/>
+        </w:rPr>
+        <w:t xml:space="preserve"> </w:t>
+      </w:r>
+    </w:p>
+    <w:p>
+      <w:pPr>
+        <w:jc w:val="both"/>
+        <w:rPr>
+          <w:rFonts w:ascii="Verdana" w:hAnsi="Verdana"/>
+          <w:bCs/>
+          <w:color w:val="161718" w:themeColor="text1"/>
+          <w:sz w:val="22"/>
+          <w:u w:val="single"/>
+        </w:rPr>
+      </w:pPr>
+      <w:r>
+        <w:rPr>
+          <w:rFonts w:ascii="Verdana" w:hAnsi="Verdana"/>
+          <w:bCs/>
+          <w:color w:val="161718" w:themeColor="text1"/>
+          <w:sz w:val="22"/>
+          <w:u w:val="single"/>
+        </w:rPr>
+        <w:t xml:space="preserve">Contact Information </w:t>
+      </w:r>
+    </w:p>
+    <w:p>
+      <w:pPr>
+        <w:jc w:val="both"/>
         <w:rPr>
           <w:rFonts w:ascii="Verdana" w:hAnsi="Verdana"/>
           <w:b/>
           <w:color w:val="161718" w:themeColor="text1"/>
           <w:sz w:val="22"/>
         </w:rPr>
-        <w:t xml:space="preserve"> </w:t>
-      </w:r>
-      <w:proofErr w:type="spellStart"/>
+      </w:pPr>
       <w:r>
         <w:rPr>
           <w:rFonts w:ascii="Verdana" w:hAnsi="Verdana"/>
@@ -6103,119 +6109,120 @@
           <w:color w:val="161718" w:themeColor="text1"/>
           <w:sz w:val="22"/>
         </w:rPr>
-        <w:t>Sleddens</w:t>
-      </w:r>
-      <w:proofErr w:type="spellEnd"/>
-      <w:r>
+        <w:t xml:space="preserve">Rob Hendrikx  </w:t>
+      </w:r>
+    </w:p>
+    <w:p>
+      <w:pPr>
+        <w:jc w:val="both"/>
+        <w:rPr>
+          <w:rFonts w:ascii="Verdana" w:hAnsi="Verdana"/>
+          <w:bCs/>
+          <w:color w:val="161718" w:themeColor="text1"/>
+          <w:sz w:val="22"/>
+        </w:rPr>
+      </w:pPr>
+      <w:r>
+        <w:rPr>
+          <w:rFonts w:ascii="Verdana" w:hAnsi="Verdana"/>
+          <w:bCs/>
+          <w:color w:val="161718" w:themeColor="text1"/>
+          <w:sz w:val="22"/>
+        </w:rPr>
+        <w:t xml:space="preserve">Email: rob.hendrikx@student.fontys.nl </w:t>
+      </w:r>
+    </w:p>
+    <w:p>
+      <w:pPr>
+        <w:jc w:val="both"/>
+        <w:rPr>
+          <w:rFonts w:ascii="Verdana" w:hAnsi="Verdana"/>
+          <w:bCs/>
+          <w:color w:val="161718" w:themeColor="text1"/>
+          <w:sz w:val="22"/>
+        </w:rPr>
+      </w:pPr>
+      <w:r>
+        <w:rPr>
+          <w:rFonts w:ascii="Verdana" w:hAnsi="Verdana"/>
+          <w:bCs/>
+          <w:color w:val="161718" w:themeColor="text1"/>
+          <w:sz w:val="22"/>
+        </w:rPr>
+        <w:t xml:space="preserve"> </w:t>
+      </w:r>
+    </w:p>
+    <w:p>
+      <w:pPr>
+        <w:jc w:val="both"/>
+        <w:rPr>
+          <w:rFonts w:ascii="Verdana" w:hAnsi="Verdana"/>
+          <w:bCs/>
+          <w:color w:val="161718" w:themeColor="text1"/>
+          <w:sz w:val="22"/>
+          <w:u w:val="single"/>
+        </w:rPr>
+      </w:pPr>
+      <w:r>
+        <w:rPr>
+          <w:rFonts w:ascii="Verdana" w:hAnsi="Verdana"/>
+          <w:bCs/>
+          <w:color w:val="161718" w:themeColor="text1"/>
+          <w:sz w:val="22"/>
+          <w:u w:val="single"/>
+        </w:rPr>
+        <w:t xml:space="preserve">Contact Information </w:t>
+      </w:r>
+    </w:p>
+    <w:p>
+      <w:pPr>
+        <w:jc w:val="both"/>
         <w:rPr>
           <w:rFonts w:ascii="Verdana" w:hAnsi="Verdana"/>
           <w:b/>
           <w:color w:val="161718" w:themeColor="text1"/>
           <w:sz w:val="22"/>
         </w:rPr>
-        <w:t xml:space="preserve">  </w:t>
-      </w:r>
-    </w:p>
-    <w:p>
-      <w:pPr>
-        <w:jc w:val="both"/>
-        <w:rPr>
-          <w:rFonts w:ascii="Verdana" w:hAnsi="Verdana"/>
-          <w:bCs/>
-          <w:color w:val="161718" w:themeColor="text1"/>
-          <w:sz w:val="22"/>
-        </w:rPr>
-      </w:pPr>
-      <w:r>
-        <w:rPr>
-          <w:rFonts w:ascii="Verdana" w:hAnsi="Verdana"/>
-          <w:bCs/>
-          <w:color w:val="161718" w:themeColor="text1"/>
-          <w:sz w:val="22"/>
-        </w:rPr>
-        <w:t xml:space="preserve">Email: n.sleddens@student.fontys.nl </w:t>
-      </w:r>
-    </w:p>
-    <w:p>
-      <w:pPr>
-        <w:jc w:val="both"/>
-        <w:rPr>
-          <w:rFonts w:ascii="Verdana" w:hAnsi="Verdana"/>
-          <w:bCs/>
-          <w:color w:val="161718" w:themeColor="text1"/>
-          <w:sz w:val="22"/>
-        </w:rPr>
-      </w:pPr>
-      <w:r>
-        <w:rPr>
-          <w:rFonts w:ascii="Verdana" w:hAnsi="Verdana"/>
-          <w:bCs/>
-          <w:color w:val="161718" w:themeColor="text1"/>
-          <w:sz w:val="22"/>
-        </w:rPr>
-        <w:t xml:space="preserve"> </w:t>
-      </w:r>
-    </w:p>
-    <w:p>
-      <w:pPr>
-        <w:jc w:val="both"/>
-        <w:rPr>
-          <w:rFonts w:ascii="Verdana" w:hAnsi="Verdana"/>
-          <w:bCs/>
-          <w:color w:val="161718" w:themeColor="text1"/>
-          <w:sz w:val="22"/>
-          <w:u w:val="single"/>
-        </w:rPr>
-      </w:pPr>
-      <w:r>
-        <w:rPr>
-          <w:rFonts w:ascii="Verdana" w:hAnsi="Verdana"/>
-          <w:bCs/>
-          <w:color w:val="161718" w:themeColor="text1"/>
-          <w:sz w:val="22"/>
-          <w:u w:val="single"/>
-        </w:rPr>
-        <w:t xml:space="preserve">Contact Information </w:t>
-      </w:r>
-    </w:p>
-    <w:p>
-      <w:pPr>
-        <w:jc w:val="both"/>
+      </w:pPr>
+      <w:r>
         <w:rPr>
           <w:rFonts w:ascii="Verdana" w:hAnsi="Verdana"/>
           <w:b/>
           <w:color w:val="161718" w:themeColor="text1"/>
           <w:sz w:val="22"/>
         </w:rPr>
-      </w:pPr>
-      <w:r>
-        <w:rPr>
-          <w:rFonts w:ascii="Verdana" w:hAnsi="Verdana"/>
-          <w:b/>
+        <w:t xml:space="preserve">Mihai Tudor  </w:t>
+      </w:r>
+    </w:p>
+    <w:p>
+      <w:pPr>
+        <w:jc w:val="both"/>
+        <w:rPr>
+          <w:rFonts w:ascii="Verdana" w:hAnsi="Verdana"/>
+          <w:bCs/>
           <w:color w:val="161718" w:themeColor="text1"/>
           <w:sz w:val="22"/>
         </w:rPr>
-        <w:t xml:space="preserve">Rob </w:t>
-      </w:r>
-      <w:proofErr w:type="spellStart"/>
-      <w:r>
-        <w:rPr>
-          <w:rFonts w:ascii="Verdana" w:hAnsi="Verdana"/>
-          <w:b/>
+      </w:pPr>
+      <w:r>
+        <w:rPr>
+          <w:rFonts w:ascii="Verdana" w:hAnsi="Verdana"/>
+          <w:bCs/>
           <w:color w:val="161718" w:themeColor="text1"/>
           <w:sz w:val="22"/>
         </w:rPr>
-        <w:t>Hendrikx</w:t>
-      </w:r>
-      <w:proofErr w:type="spellEnd"/>
-      <w:r>
-        <w:rPr>
-          <w:rFonts w:ascii="Verdana" w:hAnsi="Verdana"/>
-          <w:b/>
+        <w:t>Email: m.tudor@student.fontys.n</w:t>
+      </w:r>
+      <w:bookmarkStart w:id="8" w:name="_Toc26108457"/>
+      <w:bookmarkEnd w:id="7"/>
+      <w:r>
+        <w:rPr>
+          <w:rFonts w:ascii="Verdana" w:hAnsi="Verdana"/>
+          <w:bCs/>
           <w:color w:val="161718" w:themeColor="text1"/>
           <w:sz w:val="22"/>
         </w:rPr>
-        <w:t xml:space="preserve">  </w:t>
+        <w:t>l</w:t>
       </w:r>
     </w:p>
     <w:p>
@@ -6223,120 +6230,18 @@
         <w:jc w:val="both"/>
         <w:rPr>
           <w:rFonts w:ascii="Verdana" w:hAnsi="Verdana"/>
-          <w:bCs/>
-          <w:color w:val="161718" w:themeColor="text1"/>
-          <w:sz w:val="22"/>
-        </w:rPr>
-      </w:pPr>
-      <w:r>
-        <w:rPr>
-          <w:rFonts w:ascii="Verdana" w:hAnsi="Verdana"/>
-          <w:bCs/>
-          <w:color w:val="161718" w:themeColor="text1"/>
-          <w:sz w:val="22"/>
-        </w:rPr>
-        <w:t xml:space="preserve">Email: rob.hendrikx@student.fontys.nl </w:t>
-      </w:r>
+          <w:b/>
+          <w:bCs/>
+          <w:color w:val="282660" w:themeColor="text2"/>
+        </w:rPr>
+      </w:pPr>
     </w:p>
     <w:p>
       <w:pPr>
         <w:jc w:val="both"/>
         <w:rPr>
           <w:rFonts w:ascii="Verdana" w:hAnsi="Verdana"/>
-          <w:bCs/>
-          <w:color w:val="161718" w:themeColor="text1"/>
-          <w:sz w:val="22"/>
-        </w:rPr>
-      </w:pPr>
-      <w:r>
-        <w:rPr>
-          <w:rFonts w:ascii="Verdana" w:hAnsi="Verdana"/>
-          <w:bCs/>
-          <w:color w:val="161718" w:themeColor="text1"/>
-          <w:sz w:val="22"/>
-        </w:rPr>
-        <w:t xml:space="preserve"> </w:t>
-      </w:r>
-    </w:p>
-    <w:p>
-      <w:pPr>
-        <w:jc w:val="both"/>
-        <w:rPr>
-          <w:rFonts w:ascii="Verdana" w:hAnsi="Verdana"/>
-          <w:bCs/>
-          <w:color w:val="161718" w:themeColor="text1"/>
-          <w:sz w:val="22"/>
-          <w:u w:val="single"/>
-        </w:rPr>
-      </w:pPr>
-      <w:r>
-        <w:rPr>
-          <w:rFonts w:ascii="Verdana" w:hAnsi="Verdana"/>
-          <w:bCs/>
-          <w:color w:val="161718" w:themeColor="text1"/>
-          <w:sz w:val="22"/>
-          <w:u w:val="single"/>
-        </w:rPr>
-        <w:t xml:space="preserve">Contact Information </w:t>
-      </w:r>
-    </w:p>
-    <w:p>
-      <w:pPr>
-        <w:jc w:val="both"/>
-        <w:rPr>
-          <w:rFonts w:ascii="Verdana" w:hAnsi="Verdana"/>
           <w:b/>
-          <w:color w:val="161718" w:themeColor="text1"/>
-          <w:sz w:val="22"/>
-        </w:rPr>
-      </w:pPr>
-      <w:r>
-        <w:rPr>
-          <w:rFonts w:ascii="Verdana" w:hAnsi="Verdana"/>
-          <w:b/>
-          <w:color w:val="161718" w:themeColor="text1"/>
-          <w:sz w:val="22"/>
-        </w:rPr>
-        <w:t xml:space="preserve">Mihai Tudor  </w:t>
-      </w:r>
-    </w:p>
-    <w:p>
-      <w:pPr>
-        <w:jc w:val="both"/>
-        <w:rPr>
-          <w:rFonts w:ascii="Verdana" w:hAnsi="Verdana"/>
-          <w:bCs/>
-          <w:color w:val="161718" w:themeColor="text1"/>
-          <w:sz w:val="22"/>
-        </w:rPr>
-      </w:pPr>
-      <w:r>
-        <w:rPr>
-          <w:rFonts w:ascii="Verdana" w:hAnsi="Verdana"/>
-          <w:bCs/>
-          <w:color w:val="161718" w:themeColor="text1"/>
-          <w:sz w:val="22"/>
-        </w:rPr>
-        <w:t>Email: m.tudor@student.fontys.n</w:t>
-      </w:r>
-      <w:bookmarkStart w:id="8" w:name="_Toc26108457"/>
-      <w:bookmarkEnd w:id="7"/>
-      <w:r>
-        <w:rPr>
-          <w:rFonts w:ascii="Verdana" w:hAnsi="Verdana"/>
-          <w:bCs/>
-          <w:color w:val="161718" w:themeColor="text1"/>
-          <w:sz w:val="22"/>
-        </w:rPr>
-        <w:t>l</w:t>
-      </w:r>
-    </w:p>
-    <w:p>
-      <w:pPr>
-        <w:jc w:val="both"/>
-        <w:rPr>
-          <w:rFonts w:ascii="Verdana" w:hAnsi="Verdana"/>
-          <w:b/>
           <w:bCs/>
           <w:color w:val="282660" w:themeColor="text2"/>
         </w:rPr>
@@ -6344,18 +6249,7 @@
     </w:p>
     <w:p>
       <w:pPr>
-        <w:jc w:val="both"/>
-        <w:rPr>
-          <w:rFonts w:ascii="Verdana" w:hAnsi="Verdana"/>
-          <w:b/>
-          <w:bCs/>
-          <w:color w:val="282660" w:themeColor="text2"/>
-        </w:rPr>
-      </w:pPr>
-    </w:p>
-    <w:p>
-      <w:pPr>
-        <w:pStyle w:val="2"/>
+        <w:pStyle w:val="Kop2"/>
         <w:rPr>
           <w:rFonts w:ascii="Verdana" w:eastAsiaTheme="minorEastAsia" w:hAnsi="Verdana" w:cstheme="minorBidi"/>
           <w:bCs/>
@@ -6507,7 +6401,7 @@
     </w:p>
     <w:p>
       <w:pPr>
-        <w:pStyle w:val="2"/>
+        <w:pStyle w:val="Kop2"/>
         <w:rPr>
           <w:rFonts w:ascii="Verdana" w:eastAsiaTheme="minorEastAsia" w:hAnsi="Verdana" w:cstheme="minorBidi"/>
           <w:bCs/>
@@ -6546,9 +6440,8 @@
           <w:szCs w:val="24"/>
           <w:lang w:val="en-GB" w:eastAsia="en-GB"/>
         </w:rPr>
-        <w:t xml:space="preserve">We all know that expectation management is </w:t>
-      </w:r>
-      <w:proofErr w:type="gramStart"/>
+        <w:t>We all know that expectation management is really important, hence, w</w:t>
+      </w:r>
       <w:r>
         <w:rPr>
           <w:rFonts w:ascii="Verdana" w:eastAsia="Times New Roman" w:hAnsi="Verdana" w:cs="Arial"/>
@@ -6557,9 +6450,8 @@
           <w:szCs w:val="24"/>
           <w:lang w:val="en-GB" w:eastAsia="en-GB"/>
         </w:rPr>
-        <w:t>really important</w:t>
-      </w:r>
-      <w:proofErr w:type="gramEnd"/>
+        <w:t>e chose to focus on predicting the actual delivery time for the orders</w:t>
+      </w:r>
       <w:r>
         <w:rPr>
           <w:rFonts w:ascii="Verdana" w:eastAsia="Times New Roman" w:hAnsi="Verdana" w:cs="Arial"/>
@@ -6568,7 +6460,7 @@
           <w:szCs w:val="24"/>
           <w:lang w:val="en-GB" w:eastAsia="en-GB"/>
         </w:rPr>
-        <w:t>, hence, w</w:t>
+        <w:t>. Therefore,</w:t>
       </w:r>
       <w:r>
         <w:rPr>
@@ -6578,7 +6470,7 @@
           <w:szCs w:val="24"/>
           <w:lang w:val="en-GB" w:eastAsia="en-GB"/>
         </w:rPr>
-        <w:t>e chose to focus on predicting the actual delivery time for the orders</w:t>
+        <w:t xml:space="preserve"> we can help close the gap between the predicted and </w:t>
       </w:r>
       <w:r>
         <w:rPr>
@@ -6588,7 +6480,7 @@
           <w:szCs w:val="24"/>
           <w:lang w:val="en-GB" w:eastAsia="en-GB"/>
         </w:rPr>
-        <w:t>. Therefore,</w:t>
+        <w:t xml:space="preserve">the </w:t>
       </w:r>
       <w:r>
         <w:rPr>
@@ -6598,7 +6490,7 @@
           <w:szCs w:val="24"/>
           <w:lang w:val="en-GB" w:eastAsia="en-GB"/>
         </w:rPr>
-        <w:t xml:space="preserve"> we can help close the gap between the predicted and </w:t>
+        <w:t>actual delivery time.</w:t>
       </w:r>
       <w:r>
         <w:rPr>
@@ -6608,7 +6500,7 @@
           <w:szCs w:val="24"/>
           <w:lang w:val="en-GB" w:eastAsia="en-GB"/>
         </w:rPr>
-        <w:t xml:space="preserve">the </w:t>
+        <w:t xml:space="preserve"> </w:t>
       </w:r>
       <w:r>
         <w:rPr>
@@ -6618,9 +6510,13 @@
           <w:szCs w:val="24"/>
           <w:lang w:val="en-GB" w:eastAsia="en-GB"/>
         </w:rPr>
-        <w:t>actual delivery time.</w:t>
-      </w:r>
-      <w:r>
+        <w:t>Studies have shown that customers would rather wait longer for their order to arrive if they expect it to take that long, than receive their order sooner but later than expected.</w:t>
+      </w:r>
+    </w:p>
+    <w:p>
+      <w:pPr>
+        <w:spacing w:line="240" w:lineRule="auto"/>
+        <w:jc w:val="both"/>
         <w:rPr>
           <w:rFonts w:ascii="Verdana" w:eastAsia="Times New Roman" w:hAnsi="Verdana" w:cs="Arial"/>
           <w:color w:val="auto"/>
@@ -6628,8 +6524,7 @@
           <w:szCs w:val="24"/>
           <w:lang w:val="en-GB" w:eastAsia="en-GB"/>
         </w:rPr>
-        <w:t xml:space="preserve"> </w:t>
-      </w:r>
+      </w:pPr>
       <w:r>
         <w:rPr>
           <w:rFonts w:ascii="Verdana" w:eastAsia="Times New Roman" w:hAnsi="Verdana" w:cs="Arial"/>
@@ -6638,7 +6533,47 @@
           <w:szCs w:val="24"/>
           <w:lang w:val="en-GB" w:eastAsia="en-GB"/>
         </w:rPr>
-        <w:t>Studies have shown that customers would rather wait longer for their order to arrive if they expect it to take that long, than receive their order sooner but later than expected.</w:t>
+        <w:t>In order to predict this</w:t>
+      </w:r>
+      <w:r>
+        <w:rPr>
+          <w:rFonts w:ascii="Verdana" w:eastAsia="Times New Roman" w:hAnsi="Verdana" w:cs="Arial"/>
+          <w:color w:val="auto"/>
+          <w:sz w:val="24"/>
+          <w:szCs w:val="24"/>
+          <w:lang w:val="en-GB" w:eastAsia="en-GB"/>
+        </w:rPr>
+        <w:t>,</w:t>
+      </w:r>
+      <w:r>
+        <w:rPr>
+          <w:rFonts w:ascii="Verdana" w:eastAsia="Times New Roman" w:hAnsi="Verdana" w:cs="Arial"/>
+          <w:color w:val="auto"/>
+          <w:sz w:val="24"/>
+          <w:szCs w:val="24"/>
+          <w:lang w:val="en-GB" w:eastAsia="en-GB"/>
+        </w:rPr>
+        <w:t xml:space="preserve"> we use</w:t>
+      </w:r>
+      <w:r>
+        <w:rPr>
+          <w:rFonts w:ascii="Verdana" w:eastAsia="Times New Roman" w:hAnsi="Verdana" w:cs="Arial"/>
+          <w:color w:val="auto"/>
+          <w:sz w:val="24"/>
+          <w:szCs w:val="24"/>
+          <w:lang w:val="en-GB" w:eastAsia="en-GB"/>
+        </w:rPr>
+        <w:t>d</w:t>
+      </w:r>
+      <w:r>
+        <w:rPr>
+          <w:rFonts w:ascii="Verdana" w:eastAsia="Times New Roman" w:hAnsi="Verdana" w:cs="Arial"/>
+          <w:color w:val="auto"/>
+          <w:sz w:val="24"/>
+          <w:szCs w:val="24"/>
+          <w:lang w:val="en-GB" w:eastAsia="en-GB"/>
+        </w:rPr>
+        <w:t xml:space="preserve"> the latitude and longitude values of the place the customer lives in and the product number</w:t>
       </w:r>
     </w:p>
     <w:p>
@@ -6653,7 +6588,11 @@
           <w:lang w:val="en-GB" w:eastAsia="en-GB"/>
         </w:rPr>
       </w:pPr>
-      <w:r>
+    </w:p>
+    <w:p>
+      <w:pPr>
+        <w:spacing w:line="240" w:lineRule="auto"/>
+        <w:jc w:val="both"/>
         <w:rPr>
           <w:rFonts w:ascii="Verdana" w:eastAsia="Times New Roman" w:hAnsi="Verdana" w:cs="Arial"/>
           <w:color w:val="auto"/>
@@ -6661,101 +6600,34 @@
           <w:szCs w:val="24"/>
           <w:lang w:val="en-GB" w:eastAsia="en-GB"/>
         </w:rPr>
-        <w:t>In order to predict this</w:t>
-      </w:r>
-      <w:r>
-        <w:rPr>
-          <w:rFonts w:ascii="Verdana" w:eastAsia="Times New Roman" w:hAnsi="Verdana" w:cs="Arial"/>
-          <w:color w:val="auto"/>
-          <w:sz w:val="24"/>
-          <w:szCs w:val="24"/>
-          <w:lang w:val="en-GB" w:eastAsia="en-GB"/>
-        </w:rPr>
-        <w:t>,</w:t>
-      </w:r>
-      <w:r>
-        <w:rPr>
-          <w:rFonts w:ascii="Verdana" w:eastAsia="Times New Roman" w:hAnsi="Verdana" w:cs="Arial"/>
-          <w:color w:val="auto"/>
-          <w:sz w:val="24"/>
-          <w:szCs w:val="24"/>
-          <w:lang w:val="en-GB" w:eastAsia="en-GB"/>
-        </w:rPr>
-        <w:t xml:space="preserve"> we use</w:t>
-      </w:r>
-      <w:r>
-        <w:rPr>
-          <w:rFonts w:ascii="Verdana" w:eastAsia="Times New Roman" w:hAnsi="Verdana" w:cs="Arial"/>
-          <w:color w:val="auto"/>
-          <w:sz w:val="24"/>
-          <w:szCs w:val="24"/>
-          <w:lang w:val="en-GB" w:eastAsia="en-GB"/>
-        </w:rPr>
-        <w:t>d</w:t>
-      </w:r>
-      <w:r>
-        <w:rPr>
-          <w:rFonts w:ascii="Verdana" w:eastAsia="Times New Roman" w:hAnsi="Verdana" w:cs="Arial"/>
-          <w:color w:val="auto"/>
-          <w:sz w:val="24"/>
-          <w:szCs w:val="24"/>
-          <w:lang w:val="en-GB" w:eastAsia="en-GB"/>
-        </w:rPr>
-        <w:t xml:space="preserve"> the latitude and longitude values of the place the customer lives in and the product number</w:t>
-      </w:r>
+      </w:pPr>
     </w:p>
     <w:p>
       <w:pPr>
         <w:spacing w:line="240" w:lineRule="auto"/>
         <w:jc w:val="both"/>
         <w:rPr>
-          <w:rFonts w:ascii="Verdana" w:eastAsia="Times New Roman" w:hAnsi="Verdana" w:cs="Arial"/>
-          <w:color w:val="auto"/>
-          <w:sz w:val="24"/>
-          <w:szCs w:val="24"/>
-          <w:lang w:val="en-GB" w:eastAsia="en-GB"/>
-        </w:rPr>
-      </w:pPr>
+          <w:rFonts w:ascii="Verdana" w:hAnsi="Verdana"/>
+          <w:b/>
+          <w:bCs/>
+          <w:color w:val="B50745" w:themeColor="accent4"/>
+        </w:rPr>
+      </w:pPr>
+      <w:r>
+        <w:rPr>
+          <w:rFonts w:ascii="Verdana" w:hAnsi="Verdana"/>
+          <w:b/>
+          <w:bCs/>
+          <w:color w:val="B50745" w:themeColor="accent4"/>
+        </w:rPr>
+        <w:t>Completed tasks</w:t>
+      </w:r>
     </w:p>
     <w:p>
       <w:pPr>
         <w:spacing w:line="240" w:lineRule="auto"/>
         <w:jc w:val="both"/>
         <w:rPr>
-          <w:rFonts w:ascii="Verdana" w:eastAsia="Times New Roman" w:hAnsi="Verdana" w:cs="Arial"/>
-          <w:color w:val="auto"/>
-          <w:sz w:val="24"/>
-          <w:szCs w:val="24"/>
-          <w:lang w:val="en-GB" w:eastAsia="en-GB"/>
-        </w:rPr>
-      </w:pPr>
-    </w:p>
-    <w:p>
-      <w:pPr>
-        <w:spacing w:line="240" w:lineRule="auto"/>
-        <w:jc w:val="both"/>
-        <w:rPr>
-          <w:rFonts w:ascii="Verdana" w:hAnsi="Verdana"/>
-          <w:b/>
-          <w:bCs/>
-          <w:color w:val="B50745" w:themeColor="accent4"/>
-        </w:rPr>
-      </w:pPr>
-      <w:r>
-        <w:rPr>
-          <w:rFonts w:ascii="Verdana" w:hAnsi="Verdana"/>
-          <w:b/>
-          <w:bCs/>
-          <w:color w:val="B50745" w:themeColor="accent4"/>
-        </w:rPr>
-        <w:t>Completed tasks</w:t>
-      </w:r>
-    </w:p>
-    <w:p>
-      <w:pPr>
-        <w:spacing w:line="240" w:lineRule="auto"/>
-        <w:jc w:val="both"/>
-        <w:rPr>
           <w:rFonts w:ascii="Verdana" w:eastAsia="Times New Roman" w:hAnsi="Verdana" w:cs="Times New Roman"/>
           <w:color w:val="auto"/>
           <w:sz w:val="24"/>
@@ -6781,17 +6653,7 @@
           <w:szCs w:val="24"/>
           <w:lang w:val="en-GB" w:eastAsia="en-GB"/>
         </w:rPr>
-        <w:t>,</w:t>
-      </w:r>
-      <w:r>
-        <w:rPr>
-          <w:rFonts w:ascii="Verdana" w:eastAsia="Times New Roman" w:hAnsi="Verdana" w:cs="Arial"/>
-          <w:color w:val="000000"/>
-          <w:sz w:val="24"/>
-          <w:szCs w:val="24"/>
-          <w:lang w:val="en-GB" w:eastAsia="en-GB"/>
-        </w:rPr>
-        <w:t xml:space="preserve"> we set up the data requirements. We defined which data </w:t>
+        <w:t xml:space="preserve">, we set up the data requirements. We defined which data </w:t>
       </w:r>
       <w:r>
         <w:rPr>
@@ -7043,7 +6905,7 @@
     <w:p/>
     <w:p>
       <w:pPr>
-        <w:pStyle w:val="1"/>
+        <w:pStyle w:val="Kop1"/>
         <w:rPr>
           <w:rFonts w:ascii="Verdana" w:hAnsi="Verdana"/>
           <w:color w:val="A4063E" w:themeColor="accent1"/>
@@ -7065,7 +6927,7 @@
     </w:p>
     <w:p>
       <w:pPr>
-        <w:pStyle w:val="2"/>
+        <w:pStyle w:val="Kop2"/>
         <w:rPr>
           <w:rFonts w:ascii="Verdana" w:eastAsiaTheme="minorEastAsia" w:hAnsi="Verdana" w:cstheme="minorBidi"/>
           <w:bCs/>
@@ -7087,7 +6949,7 @@
     </w:p>
     <w:p>
       <w:pPr>
-        <w:pStyle w:val="af"/>
+        <w:pStyle w:val="Normaalweb"/>
         <w:spacing w:before="0" w:beforeAutospacing="0" w:after="0" w:afterAutospacing="0"/>
         <w:jc w:val="both"/>
         <w:rPr>
@@ -7111,7 +6973,7 @@
     </w:p>
     <w:p>
       <w:pPr>
-        <w:pStyle w:val="af"/>
+        <w:pStyle w:val="Normaalweb"/>
         <w:spacing w:before="0" w:beforeAutospacing="0" w:after="0" w:afterAutospacing="0"/>
         <w:jc w:val="both"/>
         <w:rPr>
@@ -7138,41 +7000,7 @@
           <w:rFonts w:ascii="Verdana" w:hAnsi="Verdana" w:cs="Arial"/>
           <w:shd w:val="clear" w:color="auto" w:fill="FFFFFF"/>
         </w:rPr>
-        <w:t xml:space="preserve">Customer Code, </w:t>
-      </w:r>
-      <w:proofErr w:type="spellStart"/>
-      <w:proofErr w:type="gramStart"/>
-      <w:r>
-        <w:rPr>
-          <w:rFonts w:ascii="Verdana" w:hAnsi="Verdana" w:cs="Arial"/>
-          <w:shd w:val="clear" w:color="auto" w:fill="FFFFFF"/>
-        </w:rPr>
-        <w:t>DoB</w:t>
-      </w:r>
-      <w:proofErr w:type="spellEnd"/>
-      <w:proofErr w:type="gramEnd"/>
-      <w:r>
-        <w:rPr>
-          <w:rFonts w:ascii="Verdana" w:hAnsi="Verdana" w:cs="Arial"/>
-          <w:shd w:val="clear" w:color="auto" w:fill="FFFFFF"/>
-        </w:rPr>
-        <w:t xml:space="preserve"> (Date of Birth), Gender, City, Order-Nr, Order Date, Product-Nr, Sub Category, Category, Amount, Price, Expected Delivery Time, Actual Delivery Time, Reason of Return, Rating. This data will need to </w:t>
-      </w:r>
-      <w:proofErr w:type="gramStart"/>
-      <w:r>
-        <w:rPr>
-          <w:rFonts w:ascii="Verdana" w:hAnsi="Verdana" w:cs="Arial"/>
-          <w:shd w:val="clear" w:color="auto" w:fill="FFFFFF"/>
-        </w:rPr>
-        <w:t>be seen as</w:t>
-      </w:r>
-      <w:proofErr w:type="gramEnd"/>
-      <w:r>
-        <w:rPr>
-          <w:rFonts w:ascii="Verdana" w:hAnsi="Verdana" w:cs="Arial"/>
-          <w:shd w:val="clear" w:color="auto" w:fill="FFFFFF"/>
-        </w:rPr>
-        <w:t xml:space="preserve"> very trustworthy since the client provided this set.</w:t>
+        <w:t>Customer Code, DoB (Date of Birth), Gender, City, Order-Nr, Order Date, Product-Nr, Sub Category, Category, Amount, Price, Expected Delivery Time, Actual Delivery Time, Reason of Return, Rating. This data will need to be seen as very trustworthy since the client provided this set.</w:t>
       </w:r>
     </w:p>
     <w:p>
@@ -7217,7 +7045,7 @@
       <w:hyperlink r:id="rId10" w:history="1">
         <w:r>
           <w:rPr>
-            <w:rStyle w:val="ae"/>
+            <w:rStyle w:val="Hyperlink"/>
             <w:rFonts w:ascii="Verdana" w:hAnsi="Verdana" w:cs="Arial"/>
             <w:color w:val="auto"/>
             <w:sz w:val="24"/>
@@ -7311,7 +7139,7 @@
     </w:p>
     <w:p>
       <w:pPr>
-        <w:pStyle w:val="2"/>
+        <w:pStyle w:val="Kop2"/>
         <w:rPr>
           <w:rFonts w:ascii="Verdana" w:eastAsiaTheme="minorEastAsia" w:hAnsi="Verdana" w:cstheme="minorBidi"/>
           <w:bCs/>
@@ -7351,27 +7179,7 @@
           <w:szCs w:val="24"/>
           <w:lang w:val="en-GB" w:eastAsia="en-GB"/>
         </w:rPr>
-        <w:t xml:space="preserve">The existing columns that will be used are Customer number, Product number, </w:t>
-      </w:r>
-      <w:r>
-        <w:rPr>
-          <w:rFonts w:ascii="Verdana" w:eastAsia="Times New Roman" w:hAnsi="Verdana" w:cs="Arial"/>
-          <w:color w:val="000000"/>
-          <w:sz w:val="24"/>
-          <w:szCs w:val="24"/>
-          <w:lang w:val="en-GB" w:eastAsia="en-GB"/>
-        </w:rPr>
-        <w:t>Subcategory</w:t>
-      </w:r>
-      <w:r>
-        <w:rPr>
-          <w:rFonts w:ascii="Verdana" w:eastAsia="Times New Roman" w:hAnsi="Verdana" w:cs="Arial"/>
-          <w:color w:val="000000"/>
-          <w:sz w:val="24"/>
-          <w:szCs w:val="24"/>
-          <w:lang w:val="en-GB" w:eastAsia="en-GB"/>
-        </w:rPr>
-        <w:t>, Category, Actual Delivery Time, Latitude, Longitude.</w:t>
+        <w:t>The existing columns that will be used are Customer number, Product number, Subcategory, Category, Actual Delivery Time, Latitude, Longitude.</w:t>
       </w:r>
     </w:p>
     <w:p>
@@ -7432,9 +7240,178 @@
           <w:szCs w:val="24"/>
           <w:lang w:val="en-GB" w:eastAsia="en-GB"/>
         </w:rPr>
-        <w:t>Order date – Date (dd-mm-</w:t>
-      </w:r>
-      <w:proofErr w:type="spellStart"/>
+        <w:t>Order date – Date (dd-mm-yyyy) -&gt; it2</w:t>
+      </w:r>
+    </w:p>
+    <w:p>
+      <w:pPr>
+        <w:spacing w:line="240" w:lineRule="auto"/>
+        <w:jc w:val="both"/>
+        <w:rPr>
+          <w:rFonts w:ascii="Verdana" w:eastAsia="Times New Roman" w:hAnsi="Verdana" w:cs="Times New Roman"/>
+          <w:color w:val="auto"/>
+          <w:sz w:val="24"/>
+          <w:szCs w:val="24"/>
+          <w:lang w:val="en-GB" w:eastAsia="en-GB"/>
+        </w:rPr>
+      </w:pPr>
+    </w:p>
+    <w:p>
+      <w:pPr>
+        <w:spacing w:line="240" w:lineRule="auto"/>
+        <w:jc w:val="both"/>
+        <w:rPr>
+          <w:rFonts w:ascii="Verdana" w:eastAsia="Times New Roman" w:hAnsi="Verdana" w:cs="Times New Roman"/>
+          <w:color w:val="auto"/>
+          <w:sz w:val="24"/>
+          <w:szCs w:val="24"/>
+          <w:lang w:val="en-GB" w:eastAsia="en-GB"/>
+        </w:rPr>
+      </w:pPr>
+      <w:r>
+        <w:rPr>
+          <w:rFonts w:ascii="Verdana" w:eastAsia="Times New Roman" w:hAnsi="Verdana" w:cs="Arial"/>
+          <w:b/>
+          <w:bCs/>
+          <w:color w:val="000000"/>
+          <w:sz w:val="24"/>
+          <w:szCs w:val="24"/>
+          <w:lang w:val="en-GB" w:eastAsia="en-GB"/>
+        </w:rPr>
+        <w:t xml:space="preserve">Product number: </w:t>
+      </w:r>
+      <w:r>
+        <w:rPr>
+          <w:rFonts w:ascii="Verdana" w:eastAsia="Times New Roman" w:hAnsi="Verdana" w:cs="Arial"/>
+          <w:color w:val="000000"/>
+          <w:sz w:val="24"/>
+          <w:szCs w:val="24"/>
+          <w:lang w:val="en-GB" w:eastAsia="en-GB"/>
+        </w:rPr>
+        <w:t>The column Product number contains the product codes. These codes are defined as strings, their format will be changed to numbers. We will need this feature in case we are going to predict delivery times per product.</w:t>
+      </w:r>
+    </w:p>
+    <w:p>
+      <w:pPr>
+        <w:spacing w:line="240" w:lineRule="auto"/>
+        <w:jc w:val="both"/>
+        <w:rPr>
+          <w:rFonts w:ascii="Verdana" w:eastAsia="Times New Roman" w:hAnsi="Verdana" w:cs="Times New Roman"/>
+          <w:color w:val="auto"/>
+          <w:sz w:val="24"/>
+          <w:szCs w:val="24"/>
+          <w:lang w:val="en-GB" w:eastAsia="en-GB"/>
+        </w:rPr>
+      </w:pPr>
+    </w:p>
+    <w:p>
+      <w:pPr>
+        <w:spacing w:line="240" w:lineRule="auto"/>
+        <w:jc w:val="both"/>
+        <w:rPr>
+          <w:rFonts w:ascii="Verdana" w:eastAsia="Times New Roman" w:hAnsi="Verdana" w:cs="Times New Roman"/>
+          <w:color w:val="auto"/>
+          <w:sz w:val="24"/>
+          <w:szCs w:val="24"/>
+          <w:lang w:val="en-GB" w:eastAsia="en-GB"/>
+        </w:rPr>
+      </w:pPr>
+      <w:r>
+        <w:rPr>
+          <w:rFonts w:ascii="Verdana" w:eastAsia="Times New Roman" w:hAnsi="Verdana" w:cs="Arial"/>
+          <w:b/>
+          <w:bCs/>
+          <w:color w:val="000000"/>
+          <w:sz w:val="24"/>
+          <w:szCs w:val="24"/>
+          <w:lang w:val="en-GB" w:eastAsia="en-GB"/>
+        </w:rPr>
+        <w:t>Subcategory:</w:t>
+      </w:r>
+      <w:r>
+        <w:rPr>
+          <w:rFonts w:ascii="Verdana" w:eastAsia="Times New Roman" w:hAnsi="Verdana" w:cs="Arial"/>
+          <w:color w:val="000000"/>
+          <w:sz w:val="24"/>
+          <w:szCs w:val="24"/>
+          <w:lang w:val="en-GB" w:eastAsia="en-GB"/>
+        </w:rPr>
+        <w:t xml:space="preserve"> The column Subcategory describes the different subcategories that are available in the shop. It is of type string and will remain so. We will need this feature in case we will predict delivery times per subcategory.</w:t>
+      </w:r>
+    </w:p>
+    <w:p>
+      <w:pPr>
+        <w:spacing w:line="240" w:lineRule="auto"/>
+        <w:jc w:val="both"/>
+        <w:rPr>
+          <w:rFonts w:ascii="Verdana" w:eastAsia="Times New Roman" w:hAnsi="Verdana" w:cs="Times New Roman"/>
+          <w:color w:val="auto"/>
+          <w:sz w:val="24"/>
+          <w:szCs w:val="24"/>
+          <w:lang w:val="en-GB" w:eastAsia="en-GB"/>
+        </w:rPr>
+      </w:pPr>
+    </w:p>
+    <w:p>
+      <w:pPr>
+        <w:spacing w:line="240" w:lineRule="auto"/>
+        <w:jc w:val="both"/>
+        <w:rPr>
+          <w:rFonts w:ascii="Verdana" w:eastAsia="Times New Roman" w:hAnsi="Verdana" w:cs="Times New Roman"/>
+          <w:color w:val="auto"/>
+          <w:sz w:val="24"/>
+          <w:szCs w:val="24"/>
+          <w:lang w:val="en-GB" w:eastAsia="en-GB"/>
+        </w:rPr>
+      </w:pPr>
+      <w:r>
+        <w:rPr>
+          <w:rFonts w:ascii="Verdana" w:eastAsia="Times New Roman" w:hAnsi="Verdana" w:cs="Arial"/>
+          <w:b/>
+          <w:bCs/>
+          <w:color w:val="000000"/>
+          <w:sz w:val="24"/>
+          <w:szCs w:val="24"/>
+          <w:lang w:val="en-GB" w:eastAsia="en-GB"/>
+        </w:rPr>
+        <w:t xml:space="preserve">Category: </w:t>
+      </w:r>
+      <w:r>
+        <w:rPr>
+          <w:rFonts w:ascii="Verdana" w:eastAsia="Times New Roman" w:hAnsi="Verdana" w:cs="Arial"/>
+          <w:color w:val="000000"/>
+          <w:sz w:val="24"/>
+          <w:szCs w:val="24"/>
+          <w:lang w:val="en-GB" w:eastAsia="en-GB"/>
+        </w:rPr>
+        <w:t>The column Category describes the different categories available in the shop. It is of the string type and will remain so. We will need this feature if we want to predict delivery times based on category.</w:t>
+      </w:r>
+    </w:p>
+    <w:p>
+      <w:pPr>
+        <w:spacing w:line="240" w:lineRule="auto"/>
+        <w:jc w:val="both"/>
+        <w:rPr>
+          <w:rFonts w:ascii="Verdana" w:eastAsia="Times New Roman" w:hAnsi="Verdana" w:cs="Times New Roman"/>
+          <w:color w:val="auto"/>
+          <w:sz w:val="24"/>
+          <w:szCs w:val="24"/>
+          <w:lang w:val="en-GB" w:eastAsia="en-GB"/>
+        </w:rPr>
+      </w:pPr>
+    </w:p>
+    <w:p>
+      <w:pPr>
+        <w:spacing w:line="240" w:lineRule="auto"/>
+        <w:jc w:val="both"/>
+        <w:rPr>
+          <w:rFonts w:ascii="Verdana" w:eastAsia="Times New Roman" w:hAnsi="Verdana" w:cs="Times New Roman"/>
+          <w:color w:val="auto"/>
+          <w:sz w:val="24"/>
+          <w:szCs w:val="24"/>
+          <w:lang w:val="en-GB" w:eastAsia="en-GB"/>
+        </w:rPr>
+      </w:pPr>
       <w:r>
         <w:rPr>
           <w:rFonts w:ascii="Verdana" w:eastAsia="Times New Roman" w:hAnsi="Verdana" w:cs="Arial"/>
@@ -7445,20 +7422,7 @@
           <w:szCs w:val="24"/>
           <w:lang w:val="en-GB" w:eastAsia="en-GB"/>
         </w:rPr>
-        <w:t>yyyy</w:t>
-      </w:r>
-      <w:proofErr w:type="spellEnd"/>
-      <w:r>
-        <w:rPr>
-          <w:rFonts w:ascii="Verdana" w:eastAsia="Times New Roman" w:hAnsi="Verdana" w:cs="Arial"/>
-          <w:i/>
-          <w:iCs/>
-          <w:color w:val="000000"/>
-          <w:sz w:val="24"/>
-          <w:szCs w:val="24"/>
-          <w:lang w:val="en-GB" w:eastAsia="en-GB"/>
-        </w:rPr>
-        <w:t>) -&gt; it2</w:t>
+        <w:t>Count – Integer -&gt; it2</w:t>
       </w:r>
     </w:p>
     <w:p>
@@ -7496,7 +7460,8 @@
           <w:szCs w:val="24"/>
           <w:lang w:val="en-GB" w:eastAsia="en-GB"/>
         </w:rPr>
-        <w:t xml:space="preserve">Product number: </w:t>
+        <w:lastRenderedPageBreak/>
+        <w:t>Actual delivery time:</w:t>
       </w:r>
       <w:r>
         <w:rPr>
@@ -7506,7 +7471,7 @@
           <w:szCs w:val="24"/>
           <w:lang w:val="en-GB" w:eastAsia="en-GB"/>
         </w:rPr>
-        <w:t>The column Product number contains the product codes. These codes are defined as strings, their format will be changed to numbers. We will need this feature in case we are going to predict delivery times per product.</w:t>
+        <w:t xml:space="preserve"> The column Actual Delivery Time describes the number of days it took for the order to arrive at the customer’s address since ordering. It is of type integer and will be kept as such. This will be our target for the model.</w:t>
       </w:r>
     </w:p>
     <w:p>
@@ -7544,7 +7509,7 @@
           <w:szCs w:val="24"/>
           <w:lang w:val="en-GB" w:eastAsia="en-GB"/>
         </w:rPr>
-        <w:t>Subcategory:</w:t>
+        <w:t>Latitude</w:t>
       </w:r>
       <w:r>
         <w:rPr>
@@ -7554,7 +7519,7 @@
           <w:szCs w:val="24"/>
           <w:lang w:val="en-GB" w:eastAsia="en-GB"/>
         </w:rPr>
-        <w:t xml:space="preserve"> The column </w:t>
+        <w:t>:</w:t>
       </w:r>
       <w:r>
         <w:rPr>
@@ -7564,7 +7529,7 @@
           <w:szCs w:val="24"/>
           <w:lang w:val="en-GB" w:eastAsia="en-GB"/>
         </w:rPr>
-        <w:t>Subcategory</w:t>
+        <w:t xml:space="preserve"> </w:t>
       </w:r>
       <w:r>
         <w:rPr>
@@ -7574,9 +7539,12 @@
           <w:szCs w:val="24"/>
           <w:lang w:val="en-GB" w:eastAsia="en-GB"/>
         </w:rPr>
-        <w:t xml:space="preserve"> describes the different </w:t>
-      </w:r>
-      <w:r>
+        <w:t>The column Latitude contains the latitude of the towns in which the customers reside. It was created based on the initial information regarding towns. Decimals will be used to describe these values.</w:t>
+      </w:r>
+    </w:p>
+    <w:p>
+      <w:pPr>
+        <w:jc w:val="both"/>
         <w:rPr>
           <w:rFonts w:ascii="Verdana" w:eastAsia="Times New Roman" w:hAnsi="Verdana" w:cs="Arial"/>
           <w:color w:val="000000"/>
@@ -7584,7 +7552,28 @@
           <w:szCs w:val="24"/>
           <w:lang w:val="en-GB" w:eastAsia="en-GB"/>
         </w:rPr>
-        <w:t>subcategories</w:t>
+      </w:pPr>
+      <w:r>
+        <w:rPr>
+          <w:rFonts w:ascii="Verdana" w:eastAsia="Times New Roman" w:hAnsi="Verdana" w:cs="Times New Roman"/>
+          <w:color w:val="auto"/>
+          <w:sz w:val="24"/>
+          <w:szCs w:val="24"/>
+          <w:lang w:val="en-GB" w:eastAsia="en-GB"/>
+        </w:rPr>
+        <w:br/>
+      </w:r>
+      <w:r>
+        <w:rPr>
+          <w:rFonts w:ascii="Verdana" w:eastAsia="Times New Roman" w:hAnsi="Verdana" w:cs="Arial"/>
+          <w:b/>
+          <w:bCs/>
+          <w:color w:val="000000"/>
+          <w:sz w:val="24"/>
+          <w:szCs w:val="24"/>
+          <w:lang w:val="en-GB" w:eastAsia="en-GB"/>
+        </w:rPr>
+        <w:t xml:space="preserve">Longitude: </w:t>
       </w:r>
       <w:r>
         <w:rPr>
@@ -7594,47 +7583,12 @@
           <w:szCs w:val="24"/>
           <w:lang w:val="en-GB" w:eastAsia="en-GB"/>
         </w:rPr>
-        <w:t xml:space="preserve"> that are available in the shop. It is of type string and will remain so. We will need this feature in case we will predict delivery times per subcategory.</w:t>
-      </w:r>
-    </w:p>
-    <w:p>
-      <w:pPr>
-        <w:spacing w:line="240" w:lineRule="auto"/>
+        <w:t>The column Longitude contains the longitude of the towns in which the customers reside. It was created based on the initial information regarding towns. Decimals will be used to describe these values.</w:t>
+      </w:r>
+    </w:p>
+    <w:p>
+      <w:pPr>
         <w:jc w:val="both"/>
-        <w:rPr>
-          <w:rFonts w:ascii="Verdana" w:eastAsia="Times New Roman" w:hAnsi="Verdana" w:cs="Times New Roman"/>
-          <w:color w:val="auto"/>
-          <w:sz w:val="24"/>
-          <w:szCs w:val="24"/>
-          <w:lang w:val="en-GB" w:eastAsia="en-GB"/>
-        </w:rPr>
-      </w:pPr>
-    </w:p>
-    <w:p>
-      <w:pPr>
-        <w:spacing w:line="240" w:lineRule="auto"/>
-        <w:jc w:val="both"/>
-        <w:rPr>
-          <w:rFonts w:ascii="Verdana" w:eastAsia="Times New Roman" w:hAnsi="Verdana" w:cs="Times New Roman"/>
-          <w:color w:val="auto"/>
-          <w:sz w:val="24"/>
-          <w:szCs w:val="24"/>
-          <w:lang w:val="en-GB" w:eastAsia="en-GB"/>
-        </w:rPr>
-      </w:pPr>
-      <w:r>
-        <w:rPr>
-          <w:rFonts w:ascii="Verdana" w:eastAsia="Times New Roman" w:hAnsi="Verdana" w:cs="Arial"/>
-          <w:b/>
-          <w:bCs/>
-          <w:color w:val="000000"/>
-          <w:sz w:val="24"/>
-          <w:szCs w:val="24"/>
-          <w:lang w:val="en-GB" w:eastAsia="en-GB"/>
-        </w:rPr>
-        <w:t xml:space="preserve">Category: </w:t>
-      </w:r>
-      <w:r>
         <w:rPr>
           <w:rFonts w:ascii="Verdana" w:eastAsia="Times New Roman" w:hAnsi="Verdana" w:cs="Arial"/>
           <w:color w:val="000000"/>
@@ -7642,245 +7596,21 @@
           <w:szCs w:val="24"/>
           <w:lang w:val="en-GB" w:eastAsia="en-GB"/>
         </w:rPr>
-        <w:t>The column Category describes the different categories available in the shop. It is of the string type and will remain so. We will need this feature if we want to predict delivery times based on category.</w:t>
-      </w:r>
-    </w:p>
-    <w:p>
-      <w:pPr>
-        <w:spacing w:line="240" w:lineRule="auto"/>
+      </w:pPr>
+    </w:p>
+    <w:p>
+      <w:pPr>
         <w:jc w:val="both"/>
         <w:rPr>
-          <w:rFonts w:ascii="Verdana" w:eastAsia="Times New Roman" w:hAnsi="Verdana" w:cs="Times New Roman"/>
-          <w:color w:val="auto"/>
-          <w:sz w:val="24"/>
-          <w:szCs w:val="24"/>
-          <w:lang w:val="en-GB" w:eastAsia="en-GB"/>
-        </w:rPr>
-      </w:pPr>
-    </w:p>
-    <w:p>
-      <w:pPr>
-        <w:spacing w:line="240" w:lineRule="auto"/>
-        <w:jc w:val="both"/>
-        <w:rPr>
-          <w:rFonts w:ascii="Verdana" w:eastAsia="Times New Roman" w:hAnsi="Verdana" w:cs="Times New Roman"/>
-          <w:color w:val="auto"/>
-          <w:sz w:val="24"/>
-          <w:szCs w:val="24"/>
-          <w:lang w:val="en-GB" w:eastAsia="en-GB"/>
-        </w:rPr>
-      </w:pPr>
-      <w:r>
-        <w:rPr>
-          <w:rFonts w:ascii="Verdana" w:eastAsia="Times New Roman" w:hAnsi="Verdana" w:cs="Arial"/>
-          <w:i/>
-          <w:iCs/>
-          <w:color w:val="000000"/>
-          <w:sz w:val="24"/>
-          <w:szCs w:val="24"/>
-          <w:lang w:val="en-GB" w:eastAsia="en-GB"/>
-        </w:rPr>
-        <w:t>Count – Integer -&gt; it2</w:t>
-      </w:r>
-    </w:p>
-    <w:p>
-      <w:pPr>
-        <w:spacing w:line="240" w:lineRule="auto"/>
-        <w:jc w:val="both"/>
-        <w:rPr>
-          <w:rFonts w:ascii="Verdana" w:eastAsia="Times New Roman" w:hAnsi="Verdana" w:cs="Times New Roman"/>
-          <w:color w:val="auto"/>
-          <w:sz w:val="24"/>
-          <w:szCs w:val="24"/>
-          <w:lang w:val="en-GB" w:eastAsia="en-GB"/>
-        </w:rPr>
-      </w:pPr>
-    </w:p>
-    <w:p>
-      <w:pPr>
-        <w:spacing w:line="240" w:lineRule="auto"/>
-        <w:jc w:val="both"/>
-        <w:rPr>
-          <w:rFonts w:ascii="Verdana" w:eastAsia="Times New Roman" w:hAnsi="Verdana" w:cs="Times New Roman"/>
-          <w:color w:val="auto"/>
-          <w:sz w:val="24"/>
-          <w:szCs w:val="24"/>
-          <w:lang w:val="en-GB" w:eastAsia="en-GB"/>
-        </w:rPr>
-      </w:pPr>
-      <w:r>
-        <w:rPr>
-          <w:rFonts w:ascii="Verdana" w:eastAsia="Times New Roman" w:hAnsi="Verdana" w:cs="Arial"/>
-          <w:b/>
-          <w:bCs/>
-          <w:color w:val="000000"/>
-          <w:sz w:val="24"/>
-          <w:szCs w:val="24"/>
-          <w:lang w:val="en-GB" w:eastAsia="en-GB"/>
-        </w:rPr>
-        <w:lastRenderedPageBreak/>
-        <w:t>Actual delivery time:</w:t>
-      </w:r>
-      <w:r>
-        <w:rPr>
-          <w:rFonts w:ascii="Verdana" w:eastAsia="Times New Roman" w:hAnsi="Verdana" w:cs="Arial"/>
-          <w:color w:val="000000"/>
-          <w:sz w:val="24"/>
-          <w:szCs w:val="24"/>
-          <w:lang w:val="en-GB" w:eastAsia="en-GB"/>
-        </w:rPr>
-        <w:t xml:space="preserve"> The column Actual Delivery Time describes the number of days it took for the order to arrive at the customer’s address since ordering. It is of type integer and will be kept as such. This will be our target for the model.</w:t>
-      </w:r>
-    </w:p>
-    <w:p>
-      <w:pPr>
-        <w:spacing w:line="240" w:lineRule="auto"/>
-        <w:jc w:val="both"/>
-        <w:rPr>
-          <w:rFonts w:ascii="Verdana" w:eastAsia="Times New Roman" w:hAnsi="Verdana" w:cs="Times New Roman"/>
-          <w:color w:val="auto"/>
-          <w:sz w:val="24"/>
-          <w:szCs w:val="24"/>
-          <w:lang w:val="en-GB" w:eastAsia="en-GB"/>
-        </w:rPr>
-      </w:pPr>
-    </w:p>
-    <w:p>
-      <w:pPr>
-        <w:spacing w:line="240" w:lineRule="auto"/>
-        <w:jc w:val="both"/>
-        <w:rPr>
-          <w:rFonts w:ascii="Verdana" w:eastAsia="Times New Roman" w:hAnsi="Verdana" w:cs="Times New Roman"/>
-          <w:color w:val="auto"/>
-          <w:sz w:val="24"/>
-          <w:szCs w:val="24"/>
-          <w:lang w:val="en-GB" w:eastAsia="en-GB"/>
-        </w:rPr>
-      </w:pPr>
-      <w:r>
-        <w:rPr>
-          <w:rFonts w:ascii="Verdana" w:eastAsia="Times New Roman" w:hAnsi="Verdana" w:cs="Arial"/>
-          <w:b/>
-          <w:bCs/>
-          <w:color w:val="000000"/>
-          <w:sz w:val="24"/>
-          <w:szCs w:val="24"/>
-          <w:lang w:val="en-GB" w:eastAsia="en-GB"/>
-        </w:rPr>
-        <w:t>Latitude</w:t>
-      </w:r>
-      <w:r>
-        <w:rPr>
-          <w:rFonts w:ascii="Verdana" w:eastAsia="Times New Roman" w:hAnsi="Verdana" w:cs="Arial"/>
-          <w:color w:val="000000"/>
-          <w:sz w:val="24"/>
-          <w:szCs w:val="24"/>
-          <w:lang w:val="en-GB" w:eastAsia="en-GB"/>
-        </w:rPr>
-        <w:t>:</w:t>
-      </w:r>
-      <w:r>
-        <w:rPr>
-          <w:rFonts w:ascii="Verdana" w:eastAsia="Times New Roman" w:hAnsi="Verdana" w:cs="Arial"/>
-          <w:color w:val="000000"/>
-          <w:sz w:val="24"/>
-          <w:szCs w:val="24"/>
-          <w:lang w:val="en-GB" w:eastAsia="en-GB"/>
-        </w:rPr>
-        <w:t xml:space="preserve"> </w:t>
-      </w:r>
-      <w:r>
-        <w:rPr>
-          <w:rFonts w:ascii="Verdana" w:eastAsia="Times New Roman" w:hAnsi="Verdana" w:cs="Arial"/>
-          <w:color w:val="000000"/>
-          <w:sz w:val="24"/>
-          <w:szCs w:val="24"/>
-          <w:lang w:val="en-GB" w:eastAsia="en-GB"/>
-        </w:rPr>
-        <w:t>The column Latitu</w:t>
-      </w:r>
-      <w:bookmarkStart w:id="13" w:name="_GoBack"/>
-      <w:bookmarkEnd w:id="13"/>
-      <w:r>
-        <w:rPr>
-          <w:rFonts w:ascii="Verdana" w:eastAsia="Times New Roman" w:hAnsi="Verdana" w:cs="Arial"/>
-          <w:color w:val="000000"/>
-          <w:sz w:val="24"/>
-          <w:szCs w:val="24"/>
-          <w:lang w:val="en-GB" w:eastAsia="en-GB"/>
-        </w:rPr>
-        <w:t>de contains the latitude of the towns in which the customers reside. It was created based on the initial information regarding towns. Decimals will be used to describe these values.</w:t>
-      </w:r>
-    </w:p>
-    <w:p>
-      <w:pPr>
-        <w:jc w:val="both"/>
-        <w:rPr>
-          <w:rFonts w:ascii="Verdana" w:eastAsia="Times New Roman" w:hAnsi="Verdana" w:cs="Arial"/>
-          <w:color w:val="000000"/>
-          <w:sz w:val="24"/>
-          <w:szCs w:val="24"/>
-          <w:lang w:val="en-GB" w:eastAsia="en-GB"/>
-        </w:rPr>
-      </w:pPr>
-      <w:r>
-        <w:rPr>
-          <w:rFonts w:ascii="Verdana" w:eastAsia="Times New Roman" w:hAnsi="Verdana" w:cs="Times New Roman"/>
-          <w:color w:val="auto"/>
-          <w:sz w:val="24"/>
-          <w:szCs w:val="24"/>
-          <w:lang w:val="en-GB" w:eastAsia="en-GB"/>
-        </w:rPr>
-        <w:br/>
-      </w:r>
-      <w:r>
-        <w:rPr>
-          <w:rFonts w:ascii="Verdana" w:eastAsia="Times New Roman" w:hAnsi="Verdana" w:cs="Arial"/>
-          <w:b/>
-          <w:bCs/>
-          <w:color w:val="000000"/>
-          <w:sz w:val="24"/>
-          <w:szCs w:val="24"/>
-          <w:lang w:val="en-GB" w:eastAsia="en-GB"/>
-        </w:rPr>
-        <w:t xml:space="preserve">Longitude: </w:t>
-      </w:r>
-      <w:r>
-        <w:rPr>
-          <w:rFonts w:ascii="Verdana" w:eastAsia="Times New Roman" w:hAnsi="Verdana" w:cs="Arial"/>
-          <w:color w:val="000000"/>
-          <w:sz w:val="24"/>
-          <w:szCs w:val="24"/>
-          <w:lang w:val="en-GB" w:eastAsia="en-GB"/>
-        </w:rPr>
-        <w:t>The column Longitude contains the longitude of the towns in which the customers reside. It was created based on the initial information regarding towns. Decimals will be used to describe these values.</w:t>
-      </w:r>
-    </w:p>
-    <w:p>
-      <w:pPr>
-        <w:jc w:val="both"/>
-        <w:rPr>
-          <w:rFonts w:ascii="Verdana" w:eastAsia="Times New Roman" w:hAnsi="Verdana" w:cs="Arial"/>
-          <w:color w:val="000000"/>
-          <w:sz w:val="24"/>
-          <w:szCs w:val="24"/>
-          <w:lang w:val="en-GB" w:eastAsia="en-GB"/>
-        </w:rPr>
-      </w:pPr>
-    </w:p>
-    <w:p>
-      <w:pPr>
-        <w:jc w:val="both"/>
-        <w:rPr>
-          <w:rFonts w:ascii="Verdana" w:hAnsi="Verdana"/>
-          <w:sz w:val="24"/>
-          <w:szCs w:val="24"/>
-        </w:rPr>
-      </w:pPr>
-    </w:p>
-    <w:p>
-      <w:pPr>
-        <w:pStyle w:val="2"/>
+          <w:rFonts w:ascii="Verdana" w:hAnsi="Verdana"/>
+          <w:sz w:val="24"/>
+          <w:szCs w:val="24"/>
+        </w:rPr>
+      </w:pPr>
+    </w:p>
+    <w:p>
+      <w:pPr>
+        <w:pStyle w:val="Kop2"/>
         <w:rPr>
           <w:rFonts w:ascii="Verdana" w:eastAsiaTheme="minorEastAsia" w:hAnsi="Verdana" w:cstheme="minorBidi"/>
           <w:bCs/>
@@ -7888,7 +7618,7 @@
           <w:sz w:val="28"/>
         </w:rPr>
       </w:pPr>
-      <w:bookmarkStart w:id="14" w:name="_Toc26108462"/>
+      <w:bookmarkStart w:id="13" w:name="_Toc26108462"/>
       <w:r>
         <w:rPr>
           <w:rFonts w:ascii="Verdana" w:eastAsiaTheme="minorEastAsia" w:hAnsi="Verdana" w:cstheme="minorBidi"/>
@@ -7898,11 +7628,11 @@
         </w:rPr>
         <w:t>Quantity</w:t>
       </w:r>
-      <w:bookmarkEnd w:id="14"/>
-    </w:p>
-    <w:p>
-      <w:pPr>
-        <w:pStyle w:val="af"/>
+      <w:bookmarkEnd w:id="13"/>
+    </w:p>
+    <w:p>
+      <w:pPr>
+        <w:pStyle w:val="Normaalweb"/>
         <w:spacing w:before="0" w:beforeAutospacing="0" w:after="0" w:afterAutospacing="0"/>
         <w:jc w:val="both"/>
         <w:rPr>
@@ -7913,19 +7643,7 @@
         <w:rPr>
           <w:rFonts w:ascii="Verdana" w:hAnsi="Verdana" w:cs="Arial"/>
         </w:rPr>
-        <w:t xml:space="preserve">The original dataset contains 2.604.981 rows of orders. Out of these we will need 20.000 of </w:t>
-      </w:r>
-      <w:r>
-        <w:rPr>
-          <w:rFonts w:ascii="Verdana" w:hAnsi="Verdana" w:cs="Arial"/>
-        </w:rPr>
-        <w:t>high-quality</w:t>
-      </w:r>
-      <w:r>
-        <w:rPr>
-          <w:rFonts w:ascii="Verdana" w:hAnsi="Verdana" w:cs="Arial"/>
-        </w:rPr>
-        <w:t xml:space="preserve"> entries for training and adjusting the model. The reason for choosing the number 20.000 is because this amount is representative of the full set for training and eliminates variance while having a reduced processing time. </w:t>
+        <w:t>The original dataset contains 2.604.981 rows of orders. Out of these we will need 20.000 of high-quality entries for training and adjusting the model. The reason for choosing the number 20.000 is because this amount is representative of the full set for training and eliminates variance while having a reduced processing time. </w:t>
       </w:r>
     </w:p>
     <w:p/>
@@ -7948,7 +7666,7 @@
     <w:p/>
     <w:p>
       <w:pPr>
-        <w:pStyle w:val="1"/>
+        <w:pStyle w:val="Kop1"/>
         <w:rPr>
           <w:rFonts w:ascii="Verdana" w:hAnsi="Verdana"/>
           <w:color w:val="A4063E" w:themeColor="accent1"/>
@@ -7956,7 +7674,7 @@
           <w:szCs w:val="32"/>
         </w:rPr>
       </w:pPr>
-      <w:bookmarkStart w:id="15" w:name="_Toc26108463"/>
+      <w:bookmarkStart w:id="14" w:name="_Toc26108463"/>
       <w:r>
         <w:rPr>
           <w:rFonts w:ascii="Verdana" w:hAnsi="Verdana"/>
@@ -7967,11 +7685,11 @@
         <w:lastRenderedPageBreak/>
         <w:t>ANALYTIC PREDICTIONS</w:t>
       </w:r>
-      <w:bookmarkEnd w:id="15"/>
-    </w:p>
-    <w:p>
-      <w:pPr>
-        <w:pStyle w:val="2"/>
+      <w:bookmarkEnd w:id="14"/>
+    </w:p>
+    <w:p>
+      <w:pPr>
+        <w:pStyle w:val="Kop2"/>
         <w:rPr>
           <w:rFonts w:ascii="Verdana" w:eastAsiaTheme="minorEastAsia" w:hAnsi="Verdana" w:cstheme="minorBidi"/>
           <w:bCs/>
@@ -7979,7 +7697,7 @@
           <w:sz w:val="28"/>
         </w:rPr>
       </w:pPr>
-      <w:bookmarkStart w:id="16" w:name="_Toc26108464"/>
+      <w:bookmarkStart w:id="15" w:name="_Toc26108464"/>
       <w:r>
         <w:rPr>
           <w:rFonts w:ascii="Verdana" w:eastAsiaTheme="minorEastAsia" w:hAnsi="Verdana" w:cstheme="minorBidi"/>
@@ -7989,11 +7707,11 @@
         </w:rPr>
         <w:t>Model choice</w:t>
       </w:r>
-      <w:bookmarkEnd w:id="16"/>
-    </w:p>
-    <w:p>
-      <w:pPr>
-        <w:pStyle w:val="2"/>
+      <w:bookmarkEnd w:id="15"/>
+    </w:p>
+    <w:p>
+      <w:pPr>
+        <w:pStyle w:val="Kop2"/>
         <w:rPr>
           <w:rFonts w:ascii="Verdana" w:eastAsiaTheme="minorEastAsia" w:hAnsi="Verdana" w:cstheme="minorBidi"/>
           <w:bCs/>
@@ -8001,7 +7719,7 @@
           <w:sz w:val="28"/>
         </w:rPr>
       </w:pPr>
-      <w:bookmarkStart w:id="17" w:name="_Toc26108465"/>
+      <w:bookmarkStart w:id="16" w:name="_Toc26108465"/>
       <w:r>
         <w:rPr>
           <w:rFonts w:ascii="Verdana" w:eastAsiaTheme="minorEastAsia" w:hAnsi="Verdana" w:cstheme="minorBidi"/>
@@ -8011,11 +7729,11 @@
         </w:rPr>
         <w:t>Model tests</w:t>
       </w:r>
-      <w:bookmarkEnd w:id="17"/>
-    </w:p>
-    <w:p>
-      <w:pPr>
-        <w:pStyle w:val="2"/>
+      <w:bookmarkEnd w:id="16"/>
+    </w:p>
+    <w:p>
+      <w:pPr>
+        <w:pStyle w:val="Kop2"/>
         <w:rPr>
           <w:rFonts w:ascii="Verdana" w:eastAsiaTheme="minorEastAsia" w:hAnsi="Verdana" w:cstheme="minorBidi"/>
           <w:bCs/>
@@ -8023,7 +7741,7 @@
           <w:sz w:val="28"/>
         </w:rPr>
       </w:pPr>
-      <w:bookmarkStart w:id="18" w:name="_Toc26108466"/>
+      <w:bookmarkStart w:id="17" w:name="_Toc26108466"/>
       <w:r>
         <w:rPr>
           <w:rFonts w:ascii="Verdana" w:eastAsiaTheme="minorEastAsia" w:hAnsi="Verdana" w:cstheme="minorBidi"/>
@@ -8033,7 +7751,7 @@
         </w:rPr>
         <w:t>Model</w:t>
       </w:r>
-      <w:bookmarkEnd w:id="18"/>
+      <w:bookmarkEnd w:id="17"/>
     </w:p>
     <w:p/>
     <w:p/>
@@ -8073,7 +7791,7 @@
     <w:p/>
     <w:p>
       <w:pPr>
-        <w:pStyle w:val="1"/>
+        <w:pStyle w:val="Kop1"/>
         <w:rPr>
           <w:rFonts w:ascii="Verdana" w:hAnsi="Verdana"/>
           <w:color w:val="A4063E" w:themeColor="accent1"/>
@@ -8081,106 +7799,1209 @@
           <w:szCs w:val="32"/>
         </w:rPr>
       </w:pPr>
-      <w:bookmarkStart w:id="19" w:name="_Toc26108467"/>
-      <w:r>
-        <w:rPr>
-          <w:rFonts w:ascii="Verdana" w:hAnsi="Verdana"/>
+      <w:bookmarkStart w:id="18" w:name="_Toc26108467"/>
+    </w:p>
+    <w:p>
+      <w:pPr>
+        <w:spacing w:after="200"/>
+        <w:rPr>
+          <w:rFonts w:ascii="Verdana" w:eastAsia="Times New Roman" w:hAnsi="Verdana" w:cs="Times New Roman"/>
+          <w:b/>
           <w:color w:val="A4063E" w:themeColor="accent1"/>
           <w:sz w:val="32"/>
           <w:szCs w:val="32"/>
         </w:rPr>
-        <w:lastRenderedPageBreak/>
-        <w:t>EVALUATION</w:t>
-      </w:r>
-      <w:bookmarkEnd w:id="19"/>
-    </w:p>
-    <w:p>
-      <w:pPr>
-        <w:pStyle w:val="2"/>
-        <w:rPr>
-          <w:rFonts w:ascii="Verdana" w:eastAsiaTheme="minorEastAsia" w:hAnsi="Verdana" w:cstheme="minorBidi"/>
-          <w:bCs/>
-          <w:color w:val="B50745" w:themeColor="accent4"/>
-          <w:sz w:val="28"/>
-        </w:rPr>
-      </w:pPr>
-      <w:bookmarkStart w:id="20" w:name="_Toc26108468"/>
-      <w:r>
-        <w:rPr>
-          <w:rFonts w:ascii="Verdana" w:eastAsiaTheme="minorEastAsia" w:hAnsi="Verdana" w:cstheme="minorBidi"/>
-          <w:bCs/>
-          <w:color w:val="B50745" w:themeColor="accent4"/>
-          <w:sz w:val="28"/>
-        </w:rPr>
-        <w:t>Deployment</w:t>
-      </w:r>
-      <w:bookmarkEnd w:id="20"/>
-    </w:p>
-    <w:p>
-      <w:pPr>
-        <w:pStyle w:val="2"/>
-        <w:rPr>
-          <w:rFonts w:ascii="Verdana" w:eastAsiaTheme="minorEastAsia" w:hAnsi="Verdana" w:cstheme="minorBidi"/>
-          <w:bCs/>
-          <w:color w:val="B50745" w:themeColor="accent4"/>
-          <w:sz w:val="28"/>
-        </w:rPr>
-      </w:pPr>
-      <w:bookmarkStart w:id="21" w:name="_Toc26108469"/>
-      <w:r>
-        <w:rPr>
-          <w:rFonts w:ascii="Verdana" w:eastAsiaTheme="minorEastAsia" w:hAnsi="Verdana" w:cstheme="minorBidi"/>
-          <w:bCs/>
-          <w:color w:val="B50745" w:themeColor="accent4"/>
-          <w:sz w:val="28"/>
-        </w:rPr>
-        <w:t>Metrics</w:t>
-      </w:r>
-      <w:bookmarkEnd w:id="21"/>
-    </w:p>
-    <w:p>
-      <w:pPr>
-        <w:pStyle w:val="2"/>
-        <w:rPr>
-          <w:rFonts w:ascii="Verdana" w:eastAsiaTheme="minorEastAsia" w:hAnsi="Verdana" w:cstheme="minorBidi"/>
-          <w:bCs/>
-          <w:color w:val="B50745" w:themeColor="accent4"/>
-          <w:sz w:val="28"/>
-        </w:rPr>
-      </w:pPr>
-      <w:bookmarkStart w:id="22" w:name="_Toc26108470"/>
-      <w:r>
-        <w:rPr>
-          <w:rFonts w:ascii="Verdana" w:eastAsiaTheme="minorEastAsia" w:hAnsi="Verdana" w:cstheme="minorBidi"/>
-          <w:bCs/>
-          <w:color w:val="B50745" w:themeColor="accent4"/>
-          <w:sz w:val="28"/>
-        </w:rPr>
-        <w:t>Performance</w:t>
-      </w:r>
-      <w:bookmarkEnd w:id="22"/>
-    </w:p>
-    <w:p>
-      <w:pPr>
-        <w:pStyle w:val="1"/>
+      </w:pPr>
+      <w:r>
         <w:rPr>
           <w:rFonts w:ascii="Verdana" w:hAnsi="Verdana"/>
           <w:color w:val="A4063E" w:themeColor="accent1"/>
           <w:sz w:val="32"/>
           <w:szCs w:val="32"/>
         </w:rPr>
-      </w:pPr>
-      <w:bookmarkStart w:id="23" w:name="_Toc26108471"/>
-      <w:r>
+        <w:br w:type="page"/>
+      </w:r>
+    </w:p>
+    <w:p>
+      <w:pPr>
+        <w:pStyle w:val="Kop1"/>
         <w:rPr>
           <w:rFonts w:ascii="Verdana" w:hAnsi="Verdana"/>
           <w:color w:val="A4063E" w:themeColor="accent1"/>
           <w:sz w:val="32"/>
           <w:szCs w:val="32"/>
         </w:rPr>
+      </w:pPr>
+      <w:r>
+        <w:rPr>
+          <w:rFonts w:ascii="Verdana" w:hAnsi="Verdana"/>
+          <w:color w:val="A4063E" w:themeColor="accent1"/>
+          <w:sz w:val="32"/>
+          <w:szCs w:val="32"/>
+        </w:rPr>
+        <w:lastRenderedPageBreak/>
+        <w:t>EVALUATION</w:t>
+      </w:r>
+      <w:bookmarkEnd w:id="18"/>
+    </w:p>
+    <w:p>
+      <w:pPr>
+        <w:pStyle w:val="Kop1"/>
+        <w:rPr>
+          <w:rFonts w:ascii="Verdana" w:hAnsi="Verdana" w:cs="Arial"/>
+          <w:b w:val="0"/>
+          <w:color w:val="auto"/>
+          <w:sz w:val="24"/>
+          <w:lang w:val="en-GB" w:eastAsia="en-GB"/>
+        </w:rPr>
+      </w:pPr>
+      <w:r>
+        <w:rPr>
+          <w:rFonts w:ascii="Verdana" w:hAnsi="Verdana" w:cs="Arial"/>
+          <w:b w:val="0"/>
+          <w:color w:val="auto"/>
+          <w:sz w:val="24"/>
+          <w:lang w:val="en-GB" w:eastAsia="en-GB"/>
+        </w:rPr>
+        <w:t xml:space="preserve">“Mean absolute error measures the average magnitude of the errors in a set of predictions, without considering their direction. It’s the average over the test sample of the absolute differences between prediction and actual observation where all individual differences have equal weight.” </w:t>
+      </w:r>
+    </w:p>
+    <w:p>
+      <w:pPr>
+        <w:pStyle w:val="Kop1"/>
+        <w:rPr>
+          <w:rFonts w:ascii="Verdana" w:hAnsi="Verdana" w:cs="Arial"/>
+          <w:b w:val="0"/>
+          <w:color w:val="auto"/>
+          <w:sz w:val="24"/>
+          <w:lang w:val="en-GB" w:eastAsia="en-GB"/>
+        </w:rPr>
+      </w:pPr>
+    </w:p>
+    <w:p>
+      <w:pPr>
+        <w:pStyle w:val="Kop1"/>
+        <w:rPr>
+          <w:rFonts w:ascii="Verdana" w:hAnsi="Verdana" w:cs="Arial"/>
+          <w:b w:val="0"/>
+          <w:color w:val="auto"/>
+          <w:sz w:val="24"/>
+          <w:lang w:val="en-GB" w:eastAsia="en-GB"/>
+        </w:rPr>
+      </w:pPr>
+      <w:r>
+        <w:rPr>
+          <w:rFonts w:ascii="Verdana" w:hAnsi="Verdana" w:cs="Arial"/>
+          <w:b w:val="0"/>
+          <w:color w:val="auto"/>
+          <w:sz w:val="24"/>
+          <w:lang w:val="en-GB" w:eastAsia="en-GB"/>
+        </w:rPr>
+        <w:t xml:space="preserve">“The mean squared error tells you how close a regression line is to a set of points. It does this by taking the distances from the points to the regression line (these distances are the “errors”) and squaring them. The squaring is necessary to remove any negative signs. It also gives more weight to larger differences. It’s called the mean squared error as you’re finding the average of a set of errors.” </w:t>
+      </w:r>
+    </w:p>
+    <w:p>
+      <w:pPr>
+        <w:pStyle w:val="Kop1"/>
+        <w:rPr>
+          <w:rFonts w:ascii="Verdana" w:hAnsi="Verdana" w:cs="Arial"/>
+          <w:b w:val="0"/>
+          <w:color w:val="auto"/>
+          <w:sz w:val="24"/>
+          <w:lang w:val="en-GB" w:eastAsia="en-GB"/>
+        </w:rPr>
+      </w:pPr>
+    </w:p>
+    <w:p>
+      <w:pPr>
+        <w:pStyle w:val="Kop1"/>
+        <w:rPr>
+          <w:rFonts w:ascii="Verdana" w:eastAsiaTheme="minorEastAsia" w:hAnsi="Verdana" w:cstheme="minorBidi"/>
+          <w:bCs/>
+          <w:color w:val="B50745" w:themeColor="accent4"/>
+          <w:sz w:val="28"/>
+          <w:szCs w:val="22"/>
+        </w:rPr>
+      </w:pPr>
+      <w:r>
+        <w:rPr>
+          <w:rFonts w:ascii="Verdana" w:hAnsi="Verdana" w:cs="Arial"/>
+          <w:b w:val="0"/>
+          <w:color w:val="auto"/>
+          <w:sz w:val="24"/>
+          <w:lang w:val="en-GB" w:eastAsia="en-GB"/>
+        </w:rPr>
+        <w:t xml:space="preserve"> “R-squared is a statistical measure of how close the data are to the fitted regression line. It is also known as the coefficient of determination, or the</w:t>
+      </w:r>
+      <w:r>
+        <w:rPr>
+          <w:rFonts w:ascii="Verdana" w:hAnsi="Verdana" w:cs="Arial"/>
+          <w:b w:val="0"/>
+          <w:color w:val="auto"/>
+          <w:sz w:val="24"/>
+          <w:lang w:val="en-GB" w:eastAsia="en-GB"/>
+        </w:rPr>
+        <w:t xml:space="preserve"> </w:t>
+      </w:r>
+      <w:r>
+        <w:rPr>
+          <w:rFonts w:ascii="Verdana" w:hAnsi="Verdana" w:cs="Arial"/>
+          <w:b w:val="0"/>
+          <w:color w:val="auto"/>
+          <w:sz w:val="24"/>
+          <w:lang w:val="en-GB" w:eastAsia="en-GB"/>
+        </w:rPr>
+        <w:t>coefficient of multiple determination for multiple regression.”</w:t>
+      </w:r>
+    </w:p>
+    <w:p>
+      <w:pPr>
+        <w:pStyle w:val="Kop2"/>
+        <w:rPr>
+          <w:rFonts w:ascii="Verdana" w:eastAsiaTheme="minorEastAsia" w:hAnsi="Verdana" w:cstheme="minorBidi"/>
+          <w:bCs/>
+          <w:color w:val="B50745" w:themeColor="accent4"/>
+          <w:sz w:val="28"/>
+        </w:rPr>
+      </w:pPr>
+      <w:r>
+        <w:rPr>
+          <w:rFonts w:ascii="Verdana" w:eastAsiaTheme="minorEastAsia" w:hAnsi="Verdana" w:cstheme="minorBidi"/>
+          <w:bCs/>
+          <w:color w:val="B50745" w:themeColor="accent4"/>
+          <w:sz w:val="28"/>
+        </w:rPr>
+        <w:t>L</w:t>
+      </w:r>
+      <w:r>
+        <w:rPr>
+          <w:rFonts w:ascii="Verdana" w:eastAsiaTheme="minorEastAsia" w:hAnsi="Verdana" w:cstheme="minorBidi"/>
+          <w:bCs/>
+          <w:color w:val="B50745" w:themeColor="accent4"/>
+          <w:sz w:val="28"/>
+        </w:rPr>
+        <w:t>inear regressor</w:t>
+      </w:r>
+    </w:p>
+    <w:p>
+      <w:pPr>
+        <w:pStyle w:val="Kop2"/>
+        <w:rPr>
+          <w:rFonts w:ascii="Verdana" w:eastAsiaTheme="minorEastAsia" w:hAnsi="Verdana" w:cstheme="minorBidi"/>
+          <w:bCs/>
+          <w:color w:val="B50745" w:themeColor="accent4"/>
+          <w:sz w:val="28"/>
+        </w:rPr>
+      </w:pPr>
+      <w:r>
+        <w:rPr>
+          <w:rFonts w:ascii="Verdana" w:eastAsiaTheme="minorEastAsia" w:hAnsi="Verdana" w:cstheme="minorBidi"/>
+          <w:bCs/>
+          <w:noProof/>
+          <w:color w:val="B50745" w:themeColor="accent4"/>
+          <w:sz w:val="28"/>
+        </w:rPr>
+        <w:drawing>
+          <wp:inline distT="0" distB="0" distL="0" distR="0" wp14:anchorId="2C0E34A3" wp14:editId="6016051A">
+            <wp:extent cx="5852172" cy="4389129"/>
+            <wp:effectExtent l="0" t="0" r="0" b="0"/>
+            <wp:docPr id="3" name="Afbeelding 3"/>
+            <wp:cNvGraphicFramePr>
+              <a:graphicFrameLocks xmlns:a="http://schemas.openxmlformats.org/drawingml/2006/main" noChangeAspect="1"/>
+            </wp:cNvGraphicFramePr>
+            <a:graphic xmlns:a="http://schemas.openxmlformats.org/drawingml/2006/main">
+              <a:graphicData uri="http://schemas.openxmlformats.org/drawingml/2006/picture">
+                <pic:pic xmlns:pic="http://schemas.openxmlformats.org/drawingml/2006/picture">
+                  <pic:nvPicPr>
+                    <pic:cNvPr id="3" name="LinReg.png"/>
+                    <pic:cNvPicPr/>
+                  </pic:nvPicPr>
+                  <pic:blipFill>
+                    <a:blip r:embed="rId11">
+                      <a:extLst>
+                        <a:ext uri="{28A0092B-C50C-407E-A947-70E740481C1C}">
+                          <a14:useLocalDpi xmlns:a14="http://schemas.microsoft.com/office/drawing/2010/main" val="0"/>
+                        </a:ext>
+                      </a:extLst>
+                    </a:blip>
+                    <a:stretch>
+                      <a:fillRect/>
+                    </a:stretch>
+                  </pic:blipFill>
+                  <pic:spPr>
+                    <a:xfrm>
+                      <a:off x="0" y="0"/>
+                      <a:ext cx="5852172" cy="4389129"/>
+                    </a:xfrm>
+                    <a:prstGeom prst="rect">
+                      <a:avLst/>
+                    </a:prstGeom>
+                  </pic:spPr>
+                </pic:pic>
+              </a:graphicData>
+            </a:graphic>
+          </wp:inline>
+        </w:drawing>
+      </w:r>
+    </w:p>
+    <w:p>
+      <w:pPr>
+        <w:ind w:left="720" w:hanging="720"/>
+      </w:pPr>
+    </w:p>
+    <w:p>
+      <w:pPr>
+        <w:pStyle w:val="Kop1"/>
+        <w:rPr>
+          <w:rFonts w:ascii="Verdana" w:hAnsi="Verdana" w:cs="Arial"/>
+          <w:b w:val="0"/>
+          <w:color w:val="auto"/>
+          <w:sz w:val="24"/>
+          <w:lang w:val="en-GB" w:eastAsia="en-GB"/>
+        </w:rPr>
+      </w:pPr>
+      <w:bookmarkStart w:id="19" w:name="_Toc26108471"/>
+      <w:r>
+        <w:rPr>
+          <w:rFonts w:ascii="Verdana" w:hAnsi="Verdana" w:cs="Arial"/>
+          <w:b w:val="0"/>
+          <w:color w:val="auto"/>
+          <w:sz w:val="24"/>
+          <w:lang w:val="en-GB" w:eastAsia="en-GB"/>
+        </w:rPr>
+        <w:lastRenderedPageBreak/>
+        <w:t>mean_absolute_error: 2.4622382022314824</w:t>
+      </w:r>
+    </w:p>
+    <w:p>
+      <w:pPr>
+        <w:pStyle w:val="Kop1"/>
+        <w:rPr>
+          <w:rFonts w:ascii="Verdana" w:hAnsi="Verdana" w:cs="Arial"/>
+          <w:b w:val="0"/>
+          <w:color w:val="auto"/>
+          <w:sz w:val="24"/>
+          <w:lang w:val="en-GB" w:eastAsia="en-GB"/>
+        </w:rPr>
+      </w:pPr>
+      <w:r>
+        <w:rPr>
+          <w:rFonts w:ascii="Verdana" w:hAnsi="Verdana" w:cs="Arial"/>
+          <w:b w:val="0"/>
+          <w:color w:val="auto"/>
+          <w:sz w:val="24"/>
+          <w:lang w:val="en-GB" w:eastAsia="en-GB"/>
+        </w:rPr>
+        <w:t>mean_squared_error: 20.16856488839667</w:t>
+      </w:r>
+    </w:p>
+    <w:p>
+      <w:pPr>
+        <w:pStyle w:val="Kop1"/>
+        <w:rPr>
+          <w:rFonts w:ascii="Verdana" w:hAnsi="Verdana" w:cs="Arial"/>
+          <w:b w:val="0"/>
+          <w:color w:val="auto"/>
+          <w:sz w:val="24"/>
+          <w:lang w:val="en-GB" w:eastAsia="en-GB"/>
+        </w:rPr>
+      </w:pPr>
+      <w:r>
+        <w:rPr>
+          <w:rFonts w:ascii="Verdana" w:hAnsi="Verdana" w:cs="Arial"/>
+          <w:b w:val="0"/>
+          <w:color w:val="auto"/>
+          <w:sz w:val="24"/>
+          <w:lang w:val="en-GB" w:eastAsia="en-GB"/>
+        </w:rPr>
+        <w:t>r2_score: -0.0007712555701668844</w:t>
+      </w:r>
+    </w:p>
+    <w:p>
+      <w:pPr>
+        <w:pStyle w:val="Kop1"/>
+        <w:rPr>
+          <w:rFonts w:ascii="Verdana" w:hAnsi="Verdana" w:cs="Arial"/>
+          <w:b w:val="0"/>
+          <w:color w:val="auto"/>
+          <w:sz w:val="24"/>
+          <w:lang w:val="en-GB" w:eastAsia="en-GB"/>
+        </w:rPr>
+      </w:pPr>
+    </w:p>
+    <w:p>
+      <w:pPr>
+        <w:pStyle w:val="Kop1"/>
+        <w:rPr>
+          <w:rFonts w:ascii="Verdana" w:hAnsi="Verdana" w:cs="Arial"/>
+          <w:b w:val="0"/>
+          <w:color w:val="auto"/>
+          <w:sz w:val="24"/>
+          <w:lang w:val="en-GB" w:eastAsia="en-GB"/>
+        </w:rPr>
+      </w:pPr>
+      <w:r>
+        <w:rPr>
+          <w:rFonts w:ascii="Verdana" w:hAnsi="Verdana" w:cs="Arial"/>
+          <w:b w:val="0"/>
+          <w:color w:val="auto"/>
+          <w:sz w:val="24"/>
+          <w:lang w:val="en-GB" w:eastAsia="en-GB"/>
+        </w:rPr>
+        <w:t>Linear regression does not seem to be actively predicting values and always predicts delivery time to be between 3.6 and 3.8 days rounded as 4 which is not a real predictor.</w:t>
+      </w:r>
+    </w:p>
+    <w:p>
+      <w:pPr>
+        <w:pStyle w:val="Kop2"/>
+        <w:rPr>
+          <w:rFonts w:ascii="Verdana" w:eastAsiaTheme="minorEastAsia" w:hAnsi="Verdana" w:cstheme="minorBidi"/>
+          <w:bCs/>
+          <w:color w:val="B50745" w:themeColor="accent4"/>
+          <w:sz w:val="28"/>
+        </w:rPr>
+      </w:pPr>
+      <w:r>
+        <w:rPr>
+          <w:rFonts w:ascii="Verdana" w:eastAsiaTheme="minorEastAsia" w:hAnsi="Verdana" w:cstheme="minorBidi"/>
+          <w:bCs/>
+          <w:color w:val="B50745" w:themeColor="accent4"/>
+          <w:sz w:val="28"/>
+        </w:rPr>
+        <w:t>Polynomial Regression</w:t>
+      </w:r>
+    </w:p>
+    <w:p>
+      <w:pPr>
+        <w:pStyle w:val="Kop2"/>
+        <w:rPr>
+          <w:rFonts w:ascii="Verdana" w:eastAsiaTheme="minorEastAsia" w:hAnsi="Verdana" w:cstheme="minorBidi"/>
+          <w:bCs/>
+          <w:color w:val="B50745" w:themeColor="accent4"/>
+          <w:sz w:val="28"/>
+        </w:rPr>
+      </w:pPr>
+      <w:r>
+        <w:rPr>
+          <w:rFonts w:ascii="Verdana" w:eastAsiaTheme="minorEastAsia" w:hAnsi="Verdana" w:cstheme="minorBidi"/>
+          <w:bCs/>
+          <w:noProof/>
+          <w:color w:val="B50745" w:themeColor="accent4"/>
+          <w:sz w:val="28"/>
+        </w:rPr>
+        <w:drawing>
+          <wp:inline distT="0" distB="0" distL="0" distR="0" wp14:anchorId="6E4EFD05" wp14:editId="247A6EB1">
+            <wp:extent cx="5852172" cy="4389129"/>
+            <wp:effectExtent l="0" t="0" r="0" b="0"/>
+            <wp:docPr id="4" name="Afbeelding 4"/>
+            <wp:cNvGraphicFramePr>
+              <a:graphicFrameLocks xmlns:a="http://schemas.openxmlformats.org/drawingml/2006/main" noChangeAspect="1"/>
+            </wp:cNvGraphicFramePr>
+            <a:graphic xmlns:a="http://schemas.openxmlformats.org/drawingml/2006/main">
+              <a:graphicData uri="http://schemas.openxmlformats.org/drawingml/2006/picture">
+                <pic:pic xmlns:pic="http://schemas.openxmlformats.org/drawingml/2006/picture">
+                  <pic:nvPicPr>
+                    <pic:cNvPr id="4" name="PolyNom.png"/>
+                    <pic:cNvPicPr/>
+                  </pic:nvPicPr>
+                  <pic:blipFill>
+                    <a:blip r:embed="rId12">
+                      <a:extLst>
+                        <a:ext uri="{28A0092B-C50C-407E-A947-70E740481C1C}">
+                          <a14:useLocalDpi xmlns:a14="http://schemas.microsoft.com/office/drawing/2010/main" val="0"/>
+                        </a:ext>
+                      </a:extLst>
+                    </a:blip>
+                    <a:stretch>
+                      <a:fillRect/>
+                    </a:stretch>
+                  </pic:blipFill>
+                  <pic:spPr>
+                    <a:xfrm>
+                      <a:off x="0" y="0"/>
+                      <a:ext cx="5852172" cy="4389129"/>
+                    </a:xfrm>
+                    <a:prstGeom prst="rect">
+                      <a:avLst/>
+                    </a:prstGeom>
+                  </pic:spPr>
+                </pic:pic>
+              </a:graphicData>
+            </a:graphic>
+          </wp:inline>
+        </w:drawing>
+      </w:r>
+    </w:p>
+    <w:p>
+      <w:pPr>
+        <w:pStyle w:val="Kop1"/>
+        <w:rPr>
+          <w:rFonts w:ascii="Verdana" w:hAnsi="Verdana" w:cs="Arial"/>
+          <w:b w:val="0"/>
+          <w:color w:val="auto"/>
+          <w:sz w:val="24"/>
+          <w:lang w:val="en-GB" w:eastAsia="en-GB"/>
+        </w:rPr>
+      </w:pPr>
+      <w:r>
+        <w:rPr>
+          <w:rFonts w:ascii="Verdana" w:hAnsi="Verdana" w:cs="Arial"/>
+          <w:b w:val="0"/>
+          <w:color w:val="auto"/>
+          <w:sz w:val="24"/>
+          <w:lang w:val="en-GB" w:eastAsia="en-GB"/>
+        </w:rPr>
+        <w:t>mean_absolute_error: 2.4604015741518914</w:t>
+      </w:r>
+    </w:p>
+    <w:p>
+      <w:pPr>
+        <w:pStyle w:val="Kop1"/>
+        <w:rPr>
+          <w:rFonts w:ascii="Verdana" w:hAnsi="Verdana" w:cs="Arial"/>
+          <w:b w:val="0"/>
+          <w:color w:val="auto"/>
+          <w:sz w:val="24"/>
+          <w:lang w:val="en-GB" w:eastAsia="en-GB"/>
+        </w:rPr>
+      </w:pPr>
+      <w:r>
+        <w:rPr>
+          <w:rFonts w:ascii="Verdana" w:hAnsi="Verdana" w:cs="Arial"/>
+          <w:b w:val="0"/>
+          <w:color w:val="auto"/>
+          <w:sz w:val="24"/>
+          <w:lang w:val="en-GB" w:eastAsia="en-GB"/>
+        </w:rPr>
+        <w:t>mean_squared_error: 20.169757293887347</w:t>
+      </w:r>
+    </w:p>
+    <w:p>
+      <w:pPr>
+        <w:pStyle w:val="Kop1"/>
+        <w:rPr>
+          <w:rFonts w:ascii="Verdana" w:hAnsi="Verdana" w:cs="Arial"/>
+          <w:b w:val="0"/>
+          <w:color w:val="auto"/>
+          <w:sz w:val="24"/>
+          <w:lang w:val="en-GB" w:eastAsia="en-GB"/>
+        </w:rPr>
+      </w:pPr>
+      <w:r>
+        <w:rPr>
+          <w:rFonts w:ascii="Verdana" w:hAnsi="Verdana" w:cs="Arial"/>
+          <w:b w:val="0"/>
+          <w:color w:val="auto"/>
+          <w:sz w:val="24"/>
+          <w:lang w:val="en-GB" w:eastAsia="en-GB"/>
+        </w:rPr>
+        <w:t>r2_score: -0.0008304231483589053</w:t>
+      </w:r>
+    </w:p>
+    <w:p>
+      <w:pPr>
+        <w:pStyle w:val="Kop1"/>
+        <w:rPr>
+          <w:rFonts w:ascii="Verdana" w:hAnsi="Verdana" w:cs="Arial"/>
+          <w:b w:val="0"/>
+          <w:color w:val="auto"/>
+          <w:sz w:val="24"/>
+          <w:lang w:val="en-GB" w:eastAsia="en-GB"/>
+        </w:rPr>
+      </w:pPr>
+    </w:p>
+    <w:p>
+      <w:pPr>
+        <w:pStyle w:val="Kop1"/>
+        <w:rPr>
+          <w:rFonts w:ascii="Verdana" w:hAnsi="Verdana" w:cs="Arial"/>
+          <w:b w:val="0"/>
+          <w:color w:val="auto"/>
+          <w:sz w:val="24"/>
+          <w:lang w:val="en-GB" w:eastAsia="en-GB"/>
+        </w:rPr>
+      </w:pPr>
+      <w:r>
+        <w:rPr>
+          <w:rFonts w:ascii="Verdana" w:hAnsi="Verdana" w:cs="Arial"/>
+          <w:b w:val="0"/>
+          <w:color w:val="auto"/>
+          <w:sz w:val="24"/>
+          <w:lang w:val="en-GB" w:eastAsia="en-GB"/>
+        </w:rPr>
+        <w:t>Polynomial regression is not varying much for lower in the left of the graph (middle/left of The Netherlands) and varies more on the scores and starts to vary more if people live further from the middle/left.</w:t>
+      </w:r>
+    </w:p>
+    <w:p>
+      <w:pPr>
+        <w:pStyle w:val="Kop2"/>
+        <w:rPr>
+          <w:rFonts w:ascii="Verdana" w:eastAsiaTheme="minorEastAsia" w:hAnsi="Verdana" w:cstheme="minorBidi"/>
+          <w:bCs/>
+          <w:color w:val="B50745" w:themeColor="accent4"/>
+          <w:sz w:val="28"/>
+        </w:rPr>
+      </w:pPr>
+      <w:r>
+        <w:rPr>
+          <w:rFonts w:ascii="Verdana" w:eastAsiaTheme="minorEastAsia" w:hAnsi="Verdana" w:cstheme="minorBidi"/>
+          <w:bCs/>
+          <w:color w:val="B50745" w:themeColor="accent4"/>
+          <w:sz w:val="28"/>
+        </w:rPr>
+        <w:t>Decision Tree</w:t>
+      </w:r>
+    </w:p>
+    <w:p>
+      <w:pPr>
+        <w:pStyle w:val="Kop2"/>
+        <w:rPr>
+          <w:lang w:val="en-GB" w:eastAsia="en-GB"/>
+        </w:rPr>
+      </w:pPr>
+      <w:r>
+        <w:rPr>
+          <w:noProof/>
+          <w:lang w:val="en-GB" w:eastAsia="en-GB"/>
+        </w:rPr>
+        <w:lastRenderedPageBreak/>
+        <w:drawing>
+          <wp:inline distT="0" distB="0" distL="0" distR="0" wp14:anchorId="05EA982B" wp14:editId="0A565DF4">
+            <wp:extent cx="5852172" cy="4389129"/>
+            <wp:effectExtent l="0" t="0" r="0" b="0"/>
+            <wp:docPr id="15" name="Afbeelding 15"/>
+            <wp:cNvGraphicFramePr>
+              <a:graphicFrameLocks xmlns:a="http://schemas.openxmlformats.org/drawingml/2006/main" noChangeAspect="1"/>
+            </wp:cNvGraphicFramePr>
+            <a:graphic xmlns:a="http://schemas.openxmlformats.org/drawingml/2006/main">
+              <a:graphicData uri="http://schemas.openxmlformats.org/drawingml/2006/picture">
+                <pic:pic xmlns:pic="http://schemas.openxmlformats.org/drawingml/2006/picture">
+                  <pic:nvPicPr>
+                    <pic:cNvPr id="15" name="DecReg.png"/>
+                    <pic:cNvPicPr/>
+                  </pic:nvPicPr>
+                  <pic:blipFill>
+                    <a:blip r:embed="rId13">
+                      <a:extLst>
+                        <a:ext uri="{28A0092B-C50C-407E-A947-70E740481C1C}">
+                          <a14:useLocalDpi xmlns:a14="http://schemas.microsoft.com/office/drawing/2010/main" val="0"/>
+                        </a:ext>
+                      </a:extLst>
+                    </a:blip>
+                    <a:stretch>
+                      <a:fillRect/>
+                    </a:stretch>
+                  </pic:blipFill>
+                  <pic:spPr>
+                    <a:xfrm>
+                      <a:off x="0" y="0"/>
+                      <a:ext cx="5852172" cy="4389129"/>
+                    </a:xfrm>
+                    <a:prstGeom prst="rect">
+                      <a:avLst/>
+                    </a:prstGeom>
+                  </pic:spPr>
+                </pic:pic>
+              </a:graphicData>
+            </a:graphic>
+          </wp:inline>
+        </w:drawing>
+      </w:r>
+    </w:p>
+    <w:p>
+      <w:pPr>
+        <w:pStyle w:val="Kop2"/>
+        <w:rPr>
+          <w:lang w:val="en-GB" w:eastAsia="en-GB"/>
+        </w:rPr>
+      </w:pPr>
+      <w:r>
+        <w:rPr>
+          <w:noProof/>
+          <w:lang w:val="en-GB" w:eastAsia="en-GB"/>
+        </w:rPr>
+        <w:lastRenderedPageBreak/>
+        <w:drawing>
+          <wp:inline distT="0" distB="0" distL="0" distR="0" wp14:anchorId="36C58E08" wp14:editId="5D3604CA">
+            <wp:extent cx="6309360" cy="6870065"/>
+            <wp:effectExtent l="0" t="0" r="0" b="6985"/>
+            <wp:docPr id="9" name="Afbeelding 9" descr="Afbeelding met tekst, kaart&#10;&#10;Automatisch gegenereerde beschrijving"/>
+            <wp:cNvGraphicFramePr>
+              <a:graphicFrameLocks xmlns:a="http://schemas.openxmlformats.org/drawingml/2006/main" noChangeAspect="1"/>
+            </wp:cNvGraphicFramePr>
+            <a:graphic xmlns:a="http://schemas.openxmlformats.org/drawingml/2006/main">
+              <a:graphicData uri="http://schemas.openxmlformats.org/drawingml/2006/picture">
+                <pic:pic xmlns:pic="http://schemas.openxmlformats.org/drawingml/2006/picture">
+                  <pic:nvPicPr>
+                    <pic:cNvPr id="9" name="tree.png"/>
+                    <pic:cNvPicPr/>
+                  </pic:nvPicPr>
+                  <pic:blipFill>
+                    <a:blip r:embed="rId14" cstate="print">
+                      <a:extLst>
+                        <a:ext uri="{28A0092B-C50C-407E-A947-70E740481C1C}">
+                          <a14:useLocalDpi xmlns:a14="http://schemas.microsoft.com/office/drawing/2010/main" val="0"/>
+                        </a:ext>
+                      </a:extLst>
+                    </a:blip>
+                    <a:stretch>
+                      <a:fillRect/>
+                    </a:stretch>
+                  </pic:blipFill>
+                  <pic:spPr>
+                    <a:xfrm>
+                      <a:off x="0" y="0"/>
+                      <a:ext cx="6309360" cy="6870065"/>
+                    </a:xfrm>
+                    <a:prstGeom prst="rect">
+                      <a:avLst/>
+                    </a:prstGeom>
+                  </pic:spPr>
+                </pic:pic>
+              </a:graphicData>
+            </a:graphic>
+          </wp:inline>
+        </w:drawing>
+      </w:r>
+    </w:p>
+    <w:p>
+      <w:pPr>
+        <w:pStyle w:val="Geenafstand"/>
+        <w:rPr>
+          <w:lang w:val="en-GB" w:eastAsia="en-GB"/>
+        </w:rPr>
+      </w:pPr>
+      <w:r>
+        <w:rPr>
+          <w:lang w:val="en-GB" w:eastAsia="en-GB"/>
+        </w:rPr>
+        <w:t>Representation of the model when limited to only 40 nodes.</w:t>
+      </w:r>
+    </w:p>
+    <w:p>
+      <w:pPr>
+        <w:pStyle w:val="Kop2"/>
+        <w:rPr>
+          <w:rFonts w:ascii="Verdana" w:hAnsi="Verdana" w:cs="Arial"/>
+          <w:b w:val="0"/>
+          <w:sz w:val="24"/>
+          <w:szCs w:val="24"/>
+          <w:lang w:val="en-GB" w:eastAsia="en-GB"/>
+        </w:rPr>
+      </w:pPr>
+    </w:p>
+    <w:p>
+      <w:pPr>
+        <w:pStyle w:val="Kop2"/>
+        <w:rPr>
+          <w:rFonts w:ascii="Verdana" w:hAnsi="Verdana" w:cs="Arial"/>
+          <w:b w:val="0"/>
+          <w:sz w:val="24"/>
+          <w:szCs w:val="24"/>
+          <w:lang w:val="en-GB" w:eastAsia="en-GB"/>
+        </w:rPr>
+      </w:pPr>
+      <w:r>
+        <w:rPr>
+          <w:rFonts w:ascii="Verdana" w:hAnsi="Verdana" w:cs="Arial"/>
+          <w:b w:val="0"/>
+          <w:sz w:val="24"/>
+          <w:szCs w:val="24"/>
+          <w:lang w:val="en-GB" w:eastAsia="en-GB"/>
+        </w:rPr>
+        <w:t>mean_absolute_error: 3.4930027988804477</w:t>
+      </w:r>
+    </w:p>
+    <w:p>
+      <w:pPr>
+        <w:pStyle w:val="Kop2"/>
+        <w:rPr>
+          <w:rFonts w:ascii="Verdana" w:hAnsi="Verdana" w:cs="Arial"/>
+          <w:b w:val="0"/>
+          <w:sz w:val="24"/>
+          <w:szCs w:val="24"/>
+          <w:lang w:val="en-GB" w:eastAsia="en-GB"/>
+        </w:rPr>
+      </w:pPr>
+      <w:r>
+        <w:rPr>
+          <w:rFonts w:ascii="Verdana" w:hAnsi="Verdana" w:cs="Arial"/>
+          <w:b w:val="0"/>
+          <w:sz w:val="24"/>
+          <w:szCs w:val="24"/>
+          <w:lang w:val="en-GB" w:eastAsia="en-GB"/>
+        </w:rPr>
+        <w:t>mean_squared_error: 43.04438224710116</w:t>
+      </w:r>
+    </w:p>
+    <w:p>
+      <w:pPr>
+        <w:pStyle w:val="Kop2"/>
+        <w:rPr>
+          <w:rFonts w:ascii="Verdana" w:hAnsi="Verdana" w:cs="Arial"/>
+          <w:b w:val="0"/>
+          <w:sz w:val="24"/>
+          <w:szCs w:val="24"/>
+          <w:lang w:val="en-GB" w:eastAsia="en-GB"/>
+        </w:rPr>
+      </w:pPr>
+      <w:r>
+        <w:rPr>
+          <w:rFonts w:ascii="Verdana" w:hAnsi="Verdana" w:cs="Arial"/>
+          <w:b w:val="0"/>
+          <w:sz w:val="24"/>
+          <w:szCs w:val="24"/>
+          <w:lang w:val="en-GB" w:eastAsia="en-GB"/>
+        </w:rPr>
+        <w:t>r2_score: -1.1358773271695162</w:t>
+      </w:r>
+    </w:p>
+    <w:p>
+      <w:pPr>
+        <w:pStyle w:val="Kop2"/>
+        <w:rPr>
+          <w:rFonts w:ascii="Verdana" w:hAnsi="Verdana" w:cs="Arial"/>
+          <w:b w:val="0"/>
+          <w:sz w:val="24"/>
+          <w:szCs w:val="24"/>
+          <w:lang w:val="en-GB" w:eastAsia="en-GB"/>
+        </w:rPr>
+      </w:pPr>
+    </w:p>
+    <w:p>
+      <w:pPr>
+        <w:pStyle w:val="Kop2"/>
+        <w:rPr>
+          <w:rFonts w:ascii="Verdana" w:hAnsi="Verdana" w:cs="Arial"/>
+          <w:b w:val="0"/>
+          <w:sz w:val="24"/>
+          <w:szCs w:val="24"/>
+          <w:lang w:val="en-GB" w:eastAsia="en-GB"/>
+        </w:rPr>
+      </w:pPr>
+      <w:r>
+        <w:rPr>
+          <w:rFonts w:ascii="Verdana" w:hAnsi="Verdana" w:cs="Arial"/>
+          <w:b w:val="0"/>
+          <w:sz w:val="24"/>
+          <w:szCs w:val="24"/>
+          <w:lang w:val="en-GB" w:eastAsia="en-GB"/>
+        </w:rPr>
+        <w:t xml:space="preserve">The decision tree seems to be making some more accurate predictions over a more spread out number of days. </w:t>
+      </w:r>
+      <w:r>
+        <w:rPr>
+          <w:rFonts w:ascii="Verdana" w:hAnsi="Verdana" w:cs="Arial"/>
+          <w:b w:val="0"/>
+          <w:sz w:val="24"/>
+          <w:szCs w:val="24"/>
+          <w:lang w:val="en-GB" w:eastAsia="en-GB"/>
+        </w:rPr>
+        <w:t>The model seems to be stacking predictions on other values and therefore looks very promising.</w:t>
+      </w:r>
+    </w:p>
+    <w:p>
+      <w:pPr>
+        <w:pStyle w:val="Kop2"/>
+        <w:rPr>
+          <w:rFonts w:ascii="Verdana" w:eastAsiaTheme="minorEastAsia" w:hAnsi="Verdana" w:cstheme="minorBidi"/>
+          <w:bCs/>
+          <w:color w:val="B50745" w:themeColor="accent4"/>
+          <w:sz w:val="28"/>
+        </w:rPr>
+      </w:pPr>
+      <w:r>
+        <w:rPr>
+          <w:rFonts w:ascii="Verdana" w:eastAsiaTheme="minorEastAsia" w:hAnsi="Verdana" w:cstheme="minorBidi"/>
+          <w:bCs/>
+          <w:color w:val="B50745" w:themeColor="accent4"/>
+          <w:sz w:val="28"/>
+        </w:rPr>
+        <w:t>Support vector Regressor</w:t>
+      </w:r>
+    </w:p>
+    <w:p>
+      <w:pPr>
+        <w:pStyle w:val="Kop2"/>
+        <w:rPr>
+          <w:rFonts w:ascii="Verdana" w:eastAsiaTheme="minorEastAsia" w:hAnsi="Verdana" w:cstheme="minorBidi"/>
+          <w:bCs/>
+          <w:color w:val="B50745" w:themeColor="accent4"/>
+          <w:sz w:val="28"/>
+        </w:rPr>
+      </w:pPr>
+      <w:r>
+        <w:rPr>
+          <w:rFonts w:ascii="Verdana" w:eastAsiaTheme="minorEastAsia" w:hAnsi="Verdana" w:cstheme="minorBidi"/>
+          <w:bCs/>
+          <w:noProof/>
+          <w:color w:val="B50745" w:themeColor="accent4"/>
+          <w:sz w:val="28"/>
+        </w:rPr>
+        <w:drawing>
+          <wp:inline distT="0" distB="0" distL="0" distR="0" wp14:anchorId="17A6AF88" wp14:editId="1085630E">
+            <wp:extent cx="5852172" cy="4389129"/>
+            <wp:effectExtent l="0" t="0" r="0" b="0"/>
+            <wp:docPr id="12" name="Afbeelding 12"/>
+            <wp:cNvGraphicFramePr>
+              <a:graphicFrameLocks xmlns:a="http://schemas.openxmlformats.org/drawingml/2006/main" noChangeAspect="1"/>
+            </wp:cNvGraphicFramePr>
+            <a:graphic xmlns:a="http://schemas.openxmlformats.org/drawingml/2006/main">
+              <a:graphicData uri="http://schemas.openxmlformats.org/drawingml/2006/picture">
+                <pic:pic xmlns:pic="http://schemas.openxmlformats.org/drawingml/2006/picture">
+                  <pic:nvPicPr>
+                    <pic:cNvPr id="12" name="SVR.png"/>
+                    <pic:cNvPicPr/>
+                  </pic:nvPicPr>
+                  <pic:blipFill>
+                    <a:blip r:embed="rId15">
+                      <a:extLst>
+                        <a:ext uri="{28A0092B-C50C-407E-A947-70E740481C1C}">
+                          <a14:useLocalDpi xmlns:a14="http://schemas.microsoft.com/office/drawing/2010/main" val="0"/>
+                        </a:ext>
+                      </a:extLst>
+                    </a:blip>
+                    <a:stretch>
+                      <a:fillRect/>
+                    </a:stretch>
+                  </pic:blipFill>
+                  <pic:spPr>
+                    <a:xfrm>
+                      <a:off x="0" y="0"/>
+                      <a:ext cx="5852172" cy="4389129"/>
+                    </a:xfrm>
+                    <a:prstGeom prst="rect">
+                      <a:avLst/>
+                    </a:prstGeom>
+                  </pic:spPr>
+                </pic:pic>
+              </a:graphicData>
+            </a:graphic>
+          </wp:inline>
+        </w:drawing>
+      </w:r>
+    </w:p>
+    <w:p>
+      <w:pPr>
+        <w:rPr>
+          <w:rFonts w:ascii="Verdana" w:eastAsia="Times New Roman" w:hAnsi="Verdana" w:cs="Arial"/>
+          <w:color w:val="auto"/>
+          <w:sz w:val="24"/>
+          <w:szCs w:val="24"/>
+          <w:lang w:val="en-GB" w:eastAsia="en-GB"/>
+        </w:rPr>
+      </w:pPr>
+      <w:r>
+        <w:rPr>
+          <w:rFonts w:ascii="Verdana" w:eastAsia="Times New Roman" w:hAnsi="Verdana" w:cs="Arial"/>
+          <w:color w:val="auto"/>
+          <w:sz w:val="24"/>
+          <w:szCs w:val="24"/>
+          <w:lang w:val="en-GB" w:eastAsia="en-GB"/>
+        </w:rPr>
+        <w:t>mean_absolute_error: 2.126736824689831</w:t>
+      </w:r>
+    </w:p>
+    <w:p>
+      <w:pPr>
+        <w:rPr>
+          <w:rFonts w:ascii="Verdana" w:eastAsia="Times New Roman" w:hAnsi="Verdana" w:cs="Arial"/>
+          <w:color w:val="auto"/>
+          <w:sz w:val="24"/>
+          <w:szCs w:val="24"/>
+          <w:lang w:val="en-GB" w:eastAsia="en-GB"/>
+        </w:rPr>
+      </w:pPr>
+      <w:r>
+        <w:rPr>
+          <w:rFonts w:ascii="Verdana" w:eastAsia="Times New Roman" w:hAnsi="Verdana" w:cs="Arial"/>
+          <w:color w:val="auto"/>
+          <w:sz w:val="24"/>
+          <w:szCs w:val="24"/>
+          <w:lang w:val="en-GB" w:eastAsia="en-GB"/>
+        </w:rPr>
+        <w:t>mean_squared_error: 21.06009768751201</w:t>
+      </w:r>
+    </w:p>
+    <w:p>
+      <w:pPr>
+        <w:rPr>
+          <w:rFonts w:ascii="Verdana" w:eastAsia="Times New Roman" w:hAnsi="Verdana" w:cs="Arial"/>
+          <w:color w:val="auto"/>
+          <w:sz w:val="24"/>
+          <w:szCs w:val="24"/>
+          <w:lang w:val="en-GB" w:eastAsia="en-GB"/>
+        </w:rPr>
+      </w:pPr>
+      <w:r>
+        <w:rPr>
+          <w:rFonts w:ascii="Verdana" w:eastAsia="Times New Roman" w:hAnsi="Verdana" w:cs="Arial"/>
+          <w:color w:val="auto"/>
+          <w:sz w:val="24"/>
+          <w:szCs w:val="24"/>
+          <w:lang w:val="en-GB" w:eastAsia="en-GB"/>
+        </w:rPr>
+        <w:t>r2_score: -0.045009425399788805</w:t>
+      </w:r>
+    </w:p>
+    <w:p>
+      <w:pPr>
+        <w:rPr>
+          <w:rFonts w:ascii="Verdana" w:eastAsia="Times New Roman" w:hAnsi="Verdana" w:cs="Arial"/>
+          <w:color w:val="auto"/>
+          <w:sz w:val="24"/>
+          <w:szCs w:val="24"/>
+          <w:lang w:val="en-GB" w:eastAsia="en-GB"/>
+        </w:rPr>
+      </w:pPr>
+    </w:p>
+    <w:p>
+      <w:pPr>
+        <w:rPr>
+          <w:rFonts w:ascii="Verdana" w:eastAsia="Times New Roman" w:hAnsi="Verdana" w:cs="Arial"/>
+          <w:color w:val="auto"/>
+          <w:sz w:val="24"/>
+          <w:szCs w:val="24"/>
+          <w:lang w:val="en-GB" w:eastAsia="en-GB"/>
+        </w:rPr>
+      </w:pPr>
+      <w:r>
+        <w:rPr>
+          <w:rFonts w:ascii="Verdana" w:eastAsia="Times New Roman" w:hAnsi="Verdana" w:cs="Arial"/>
+          <w:color w:val="auto"/>
+          <w:sz w:val="24"/>
+          <w:szCs w:val="24"/>
+          <w:lang w:val="en-GB" w:eastAsia="en-GB"/>
+        </w:rPr>
+        <w:t xml:space="preserve">The SVR model is spreading </w:t>
+      </w:r>
+      <w:r>
+        <w:rPr>
+          <w:rFonts w:ascii="Verdana" w:eastAsia="Times New Roman" w:hAnsi="Verdana" w:cs="Arial"/>
+          <w:color w:val="auto"/>
+          <w:sz w:val="24"/>
+          <w:szCs w:val="24"/>
+          <w:lang w:val="en-GB" w:eastAsia="en-GB"/>
+        </w:rPr>
+        <w:t>is only making predictions between 1 and 6 days and does not reach any of the days above 6 and rarely above 4.</w:t>
+      </w:r>
+    </w:p>
+    <w:p>
+      <w:pPr>
+        <w:pStyle w:val="Kop2"/>
+        <w:rPr>
+          <w:rFonts w:ascii="Verdana" w:eastAsiaTheme="minorEastAsia" w:hAnsi="Verdana" w:cstheme="minorBidi"/>
+          <w:bCs/>
+          <w:color w:val="B50745" w:themeColor="accent4"/>
+          <w:sz w:val="28"/>
+        </w:rPr>
+      </w:pPr>
+      <w:r>
+        <w:rPr>
+          <w:rFonts w:ascii="Verdana" w:eastAsiaTheme="minorEastAsia" w:hAnsi="Verdana" w:cstheme="minorBidi"/>
+          <w:bCs/>
+          <w:color w:val="B50745" w:themeColor="accent4"/>
+          <w:sz w:val="28"/>
+        </w:rPr>
+        <w:lastRenderedPageBreak/>
+        <w:t>Random Forest Regressor</w:t>
+      </w:r>
+    </w:p>
+    <w:p>
+      <w:pPr>
+        <w:pStyle w:val="Kop2"/>
+        <w:rPr>
+          <w:lang w:val="en-GB" w:eastAsia="en-GB"/>
+        </w:rPr>
+      </w:pPr>
+      <w:r>
+        <w:rPr>
+          <w:noProof/>
+          <w:lang w:val="en-GB" w:eastAsia="en-GB"/>
+        </w:rPr>
+        <w:drawing>
+          <wp:inline distT="0" distB="0" distL="0" distR="0" wp14:anchorId="7A3B2D79" wp14:editId="1273A093">
+            <wp:extent cx="5852172" cy="4389129"/>
+            <wp:effectExtent l="0" t="0" r="0" b="0"/>
+            <wp:docPr id="13" name="Afbeelding 13" descr="Afbeelding met schermafbeelding&#10;&#10;Automatisch gegenereerde beschrijving"/>
+            <wp:cNvGraphicFramePr>
+              <a:graphicFrameLocks xmlns:a="http://schemas.openxmlformats.org/drawingml/2006/main" noChangeAspect="1"/>
+            </wp:cNvGraphicFramePr>
+            <a:graphic xmlns:a="http://schemas.openxmlformats.org/drawingml/2006/main">
+              <a:graphicData uri="http://schemas.openxmlformats.org/drawingml/2006/picture">
+                <pic:pic xmlns:pic="http://schemas.openxmlformats.org/drawingml/2006/picture">
+                  <pic:nvPicPr>
+                    <pic:cNvPr id="13" name="RFR.png"/>
+                    <pic:cNvPicPr/>
+                  </pic:nvPicPr>
+                  <pic:blipFill>
+                    <a:blip r:embed="rId16">
+                      <a:extLst>
+                        <a:ext uri="{28A0092B-C50C-407E-A947-70E740481C1C}">
+                          <a14:useLocalDpi xmlns:a14="http://schemas.microsoft.com/office/drawing/2010/main" val="0"/>
+                        </a:ext>
+                      </a:extLst>
+                    </a:blip>
+                    <a:stretch>
+                      <a:fillRect/>
+                    </a:stretch>
+                  </pic:blipFill>
+                  <pic:spPr>
+                    <a:xfrm>
+                      <a:off x="0" y="0"/>
+                      <a:ext cx="5852172" cy="4389129"/>
+                    </a:xfrm>
+                    <a:prstGeom prst="rect">
+                      <a:avLst/>
+                    </a:prstGeom>
+                  </pic:spPr>
+                </pic:pic>
+              </a:graphicData>
+            </a:graphic>
+          </wp:inline>
+        </w:drawing>
+      </w:r>
+    </w:p>
+    <w:p>
+      <w:pPr>
+        <w:rPr>
+          <w:rFonts w:ascii="Verdana" w:eastAsia="Times New Roman" w:hAnsi="Verdana" w:cs="Arial"/>
+          <w:color w:val="auto"/>
+          <w:sz w:val="24"/>
+          <w:szCs w:val="24"/>
+          <w:lang w:val="en-GB" w:eastAsia="en-GB"/>
+        </w:rPr>
+      </w:pPr>
+      <w:r>
+        <w:rPr>
+          <w:rFonts w:ascii="Verdana" w:eastAsia="Times New Roman" w:hAnsi="Verdana" w:cs="Arial"/>
+          <w:color w:val="auto"/>
+          <w:sz w:val="24"/>
+          <w:szCs w:val="24"/>
+          <w:lang w:val="en-GB" w:eastAsia="en-GB"/>
+        </w:rPr>
+        <w:t>mean_absolute_error: 2.8882167609146823</w:t>
+      </w:r>
+    </w:p>
+    <w:p>
+      <w:pPr>
+        <w:rPr>
+          <w:rFonts w:ascii="Verdana" w:eastAsia="Times New Roman" w:hAnsi="Verdana" w:cs="Arial"/>
+          <w:color w:val="auto"/>
+          <w:sz w:val="24"/>
+          <w:szCs w:val="24"/>
+          <w:lang w:val="en-GB" w:eastAsia="en-GB"/>
+        </w:rPr>
+      </w:pPr>
+      <w:r>
+        <w:rPr>
+          <w:rFonts w:ascii="Verdana" w:eastAsia="Times New Roman" w:hAnsi="Verdana" w:cs="Arial"/>
+          <w:color w:val="auto"/>
+          <w:sz w:val="24"/>
+          <w:szCs w:val="24"/>
+          <w:lang w:val="en-GB" w:eastAsia="en-GB"/>
+        </w:rPr>
+        <w:t>mean_squared_error: 24.74920754572321</w:t>
+      </w:r>
+    </w:p>
+    <w:p>
+      <w:pPr>
+        <w:rPr>
+          <w:rFonts w:ascii="Verdana" w:eastAsia="Times New Roman" w:hAnsi="Verdana" w:cs="Arial"/>
+          <w:color w:val="auto"/>
+          <w:sz w:val="24"/>
+          <w:szCs w:val="24"/>
+          <w:lang w:val="en-GB" w:eastAsia="en-GB"/>
+        </w:rPr>
+      </w:pPr>
+      <w:r>
+        <w:rPr>
+          <w:rFonts w:ascii="Verdana" w:eastAsia="Times New Roman" w:hAnsi="Verdana" w:cs="Arial"/>
+          <w:color w:val="auto"/>
+          <w:sz w:val="24"/>
+          <w:szCs w:val="24"/>
+          <w:lang w:val="en-GB" w:eastAsia="en-GB"/>
+        </w:rPr>
+        <w:t>r2_score: -0.22806434899836137</w:t>
+      </w:r>
+    </w:p>
+    <w:p>
+      <w:pPr>
+        <w:rPr>
+          <w:rFonts w:ascii="Verdana" w:eastAsia="Times New Roman" w:hAnsi="Verdana" w:cs="Arial"/>
+          <w:color w:val="auto"/>
+          <w:sz w:val="24"/>
+          <w:szCs w:val="24"/>
+          <w:lang w:val="en-GB" w:eastAsia="en-GB"/>
+        </w:rPr>
+      </w:pPr>
+    </w:p>
+    <w:p>
+      <w:pPr>
+        <w:pStyle w:val="Kop2"/>
+        <w:rPr>
+          <w:rFonts w:ascii="Verdana" w:hAnsi="Verdana" w:cs="Arial"/>
+          <w:b w:val="0"/>
+          <w:sz w:val="24"/>
+          <w:szCs w:val="24"/>
+          <w:lang w:val="en-GB" w:eastAsia="en-GB"/>
+        </w:rPr>
+      </w:pPr>
+      <w:r>
+        <w:rPr>
+          <w:rFonts w:ascii="Verdana" w:hAnsi="Verdana" w:cs="Arial"/>
+          <w:b w:val="0"/>
+          <w:sz w:val="24"/>
+          <w:szCs w:val="24"/>
+          <w:lang w:val="en-GB" w:eastAsia="en-GB"/>
+        </w:rPr>
+        <w:t>The Random Forest classifier is following the values really well however does seem to have some trouble</w:t>
+      </w:r>
+      <w:r>
+        <w:rPr>
+          <w:rFonts w:ascii="Verdana" w:hAnsi="Verdana" w:cs="Arial"/>
+          <w:b w:val="0"/>
+          <w:sz w:val="24"/>
+          <w:szCs w:val="24"/>
+          <w:lang w:val="en-GB" w:eastAsia="en-GB"/>
+        </w:rPr>
+        <w:t xml:space="preserve"> to see when a order will be delivered in one day.</w:t>
+      </w:r>
+      <w:bookmarkStart w:id="20" w:name="_GoBack"/>
+      <w:bookmarkEnd w:id="20"/>
+    </w:p>
+    <w:p>
+      <w:pPr>
+        <w:pStyle w:val="Kop1"/>
+        <w:rPr>
+          <w:rFonts w:ascii="Verdana" w:hAnsi="Verdana" w:cs="Arial"/>
+          <w:b w:val="0"/>
+          <w:color w:val="auto"/>
+          <w:sz w:val="24"/>
+          <w:lang w:val="en-GB" w:eastAsia="en-GB"/>
+        </w:rPr>
+      </w:pPr>
+    </w:p>
+    <w:p>
+      <w:pPr>
+        <w:pStyle w:val="Kop1"/>
+        <w:rPr>
+          <w:rFonts w:ascii="Verdana" w:hAnsi="Verdana"/>
+          <w:color w:val="A4063E" w:themeColor="accent1"/>
+          <w:sz w:val="32"/>
+          <w:szCs w:val="32"/>
+        </w:rPr>
+      </w:pPr>
+      <w:r>
+        <w:rPr>
+          <w:rFonts w:ascii="Verdana" w:hAnsi="Verdana"/>
+          <w:color w:val="A4063E" w:themeColor="accent1"/>
+          <w:sz w:val="32"/>
+          <w:szCs w:val="32"/>
+        </w:rPr>
         <w:t>CONCLUSTION AND RECOMMENDATIONS</w:t>
       </w:r>
-      <w:bookmarkEnd w:id="23"/>
+      <w:bookmarkEnd w:id="19"/>
     </w:p>
     <w:p>
       <w:pPr>
@@ -8190,9 +9011,9 @@
       </w:pPr>
     </w:p>
     <w:sectPr>
-      <w:headerReference w:type="default" r:id="rId11"/>
-      <w:footerReference w:type="default" r:id="rId12"/>
-      <w:footerReference w:type="first" r:id="rId13"/>
+      <w:headerReference w:type="default" r:id="rId17"/>
+      <w:footerReference w:type="default" r:id="rId18"/>
+      <w:footerReference w:type="first" r:id="rId19"/>
       <w:pgSz w:w="12240" w:h="15840"/>
       <w:pgMar w:top="720" w:right="1152" w:bottom="720" w:left="1152" w:header="0" w:footer="0" w:gutter="0"/>
       <w:pgNumType w:start="1"/>
@@ -8261,7 +9082,7 @@
         </w:tcPr>
         <w:p>
           <w:pPr>
-            <w:pStyle w:val="aa"/>
+            <w:pStyle w:val="Voettekst"/>
             <w:rPr>
               <w:rFonts w:ascii="Verdana" w:hAnsi="Verdana"/>
               <w:sz w:val="24"/>
@@ -8279,7 +9100,7 @@
         </w:p>
         <w:p>
           <w:pPr>
-            <w:pStyle w:val="aa"/>
+            <w:pStyle w:val="Voettekst"/>
             <w:rPr>
               <w:sz w:val="18"/>
               <w:szCs w:val="18"/>
@@ -8319,7 +9140,7 @@
     <w:sdtContent>
       <w:p>
         <w:pPr>
-          <w:pStyle w:val="aa"/>
+          <w:pStyle w:val="Voettekst"/>
         </w:pPr>
         <w:r>
           <w:fldChar w:fldCharType="begin"/>
@@ -8406,7 +9227,7 @@
         </w:tcPr>
         <w:p>
           <w:pPr>
-            <w:pStyle w:val="a8"/>
+            <w:pStyle w:val="Koptekst"/>
             <w:rPr>
               <w:rFonts w:eastAsia="Times New Roman" w:cs="Times New Roman"/>
               <w:b/>
@@ -8427,7 +9248,7 @@
         </w:p>
         <w:p>
           <w:pPr>
-            <w:pStyle w:val="a8"/>
+            <w:pStyle w:val="Koptekst"/>
           </w:pPr>
           <w:r>
             <w:rPr>
@@ -10207,7 +11028,7 @@
     <w:lsdException w:name="Unresolved Mention" w:semiHidden="1" w:unhideWhenUsed="1"/>
     <w:lsdException w:name="Smart Link" w:semiHidden="1" w:unhideWhenUsed="1"/>
   </w:latentStyles>
-  <w:style w:type="paragraph" w:default="1" w:styleId="a">
+  <w:style w:type="paragraph" w:default="1" w:styleId="Standaard">
     <w:name w:val="Normal"/>
     <w:qFormat/>
     <w:rsid w:val="004B7E44"/>
@@ -10221,10 +11042,10 @@
       <w:szCs w:val="22"/>
     </w:rPr>
   </w:style>
-  <w:style w:type="paragraph" w:styleId="1">
+  <w:style w:type="paragraph" w:styleId="Kop1">
     <w:name w:val="heading 1"/>
-    <w:basedOn w:val="a"/>
-    <w:link w:val="10"/>
+    <w:basedOn w:val="Standaard"/>
+    <w:link w:val="Kop1Char"/>
     <w:uiPriority w:val="2"/>
     <w:qFormat/>
     <w:rsid w:val="004B7E44"/>
@@ -10239,10 +11060,10 @@
       <w:szCs w:val="24"/>
     </w:rPr>
   </w:style>
-  <w:style w:type="paragraph" w:styleId="2">
+  <w:style w:type="paragraph" w:styleId="Kop2">
     <w:name w:val="heading 2"/>
-    <w:basedOn w:val="a"/>
-    <w:link w:val="20"/>
+    <w:basedOn w:val="Standaard"/>
+    <w:link w:val="Kop2Char"/>
     <w:uiPriority w:val="2"/>
     <w:unhideWhenUsed/>
     <w:qFormat/>
@@ -10259,10 +11080,10 @@
       <w:sz w:val="52"/>
     </w:rPr>
   </w:style>
-  <w:style w:type="paragraph" w:styleId="3">
+  <w:style w:type="paragraph" w:styleId="Kop3">
     <w:name w:val="heading 3"/>
-    <w:basedOn w:val="a"/>
-    <w:link w:val="30"/>
+    <w:basedOn w:val="Standaard"/>
+    <w:link w:val="Kop3Char"/>
     <w:uiPriority w:val="2"/>
     <w:unhideWhenUsed/>
     <w:qFormat/>
@@ -10278,10 +11099,10 @@
       <w:sz w:val="24"/>
     </w:rPr>
   </w:style>
-  <w:style w:type="paragraph" w:styleId="4">
+  <w:style w:type="paragraph" w:styleId="Kop4">
     <w:name w:val="heading 4"/>
-    <w:basedOn w:val="a"/>
-    <w:link w:val="40"/>
+    <w:basedOn w:val="Standaard"/>
+    <w:link w:val="Kop4Char"/>
     <w:uiPriority w:val="2"/>
     <w:unhideWhenUsed/>
     <w:qFormat/>
@@ -10302,11 +11123,11 @@
       <w:sz w:val="24"/>
     </w:rPr>
   </w:style>
-  <w:style w:type="paragraph" w:styleId="5">
+  <w:style w:type="paragraph" w:styleId="Kop5">
     <w:name w:val="heading 5"/>
-    <w:basedOn w:val="a"/>
-    <w:next w:val="a"/>
-    <w:link w:val="50"/>
+    <w:basedOn w:val="Standaard"/>
+    <w:next w:val="Standaard"/>
+    <w:link w:val="Kop5Char"/>
     <w:uiPriority w:val="2"/>
     <w:semiHidden/>
     <w:unhideWhenUsed/>
@@ -10325,13 +11146,13 @@
       <w:kern w:val="28"/>
     </w:rPr>
   </w:style>
-  <w:style w:type="character" w:default="1" w:styleId="a0">
+  <w:style w:type="character" w:default="1" w:styleId="Standaardalinea-lettertype">
     <w:name w:val="Default Paragraph Font"/>
     <w:uiPriority w:val="1"/>
     <w:semiHidden/>
     <w:unhideWhenUsed/>
   </w:style>
-  <w:style w:type="table" w:default="1" w:styleId="a1">
+  <w:style w:type="table" w:default="1" w:styleId="Standaardtabel">
     <w:name w:val="Normal Table"/>
     <w:uiPriority w:val="99"/>
     <w:semiHidden/>
@@ -10346,16 +11167,16 @@
       </w:tblCellMar>
     </w:tblPr>
   </w:style>
-  <w:style w:type="numbering" w:default="1" w:styleId="a2">
+  <w:style w:type="numbering" w:default="1" w:styleId="Geenlijst">
     <w:name w:val="No List"/>
     <w:uiPriority w:val="99"/>
     <w:semiHidden/>
     <w:unhideWhenUsed/>
   </w:style>
-  <w:style w:type="character" w:customStyle="1" w:styleId="10">
-    <w:name w:val="Заглавие 1 Знак"/>
-    <w:basedOn w:val="a0"/>
-    <w:link w:val="1"/>
+  <w:style w:type="character" w:customStyle="1" w:styleId="Kop1Char">
+    <w:name w:val="Kop 1 Char"/>
+    <w:basedOn w:val="Standaardalinea-lettertype"/>
+    <w:link w:val="Kop1"/>
     <w:uiPriority w:val="2"/>
     <w:rsid w:val="004B7E44"/>
     <w:rPr>
@@ -10366,10 +11187,10 @@
       <w:szCs w:val="24"/>
     </w:rPr>
   </w:style>
-  <w:style w:type="paragraph" w:styleId="a3">
+  <w:style w:type="paragraph" w:styleId="Titel">
     <w:name w:val="Title"/>
-    <w:basedOn w:val="a"/>
-    <w:link w:val="a4"/>
+    <w:basedOn w:val="Standaard"/>
+    <w:link w:val="TitelChar"/>
     <w:uiPriority w:val="1"/>
     <w:qFormat/>
     <w:rsid w:val="004B7E44"/>
@@ -10385,10 +11206,10 @@
       <w:szCs w:val="40"/>
     </w:rPr>
   </w:style>
-  <w:style w:type="character" w:customStyle="1" w:styleId="a4">
-    <w:name w:val="Заглавие Знак"/>
-    <w:basedOn w:val="a0"/>
-    <w:link w:val="a3"/>
+  <w:style w:type="character" w:customStyle="1" w:styleId="TitelChar">
+    <w:name w:val="Titel Char"/>
+    <w:basedOn w:val="Standaardalinea-lettertype"/>
+    <w:link w:val="Titel"/>
     <w:uiPriority w:val="1"/>
     <w:rsid w:val="004B7E44"/>
     <w:rPr>
@@ -10400,10 +11221,10 @@
       <w:szCs w:val="40"/>
     </w:rPr>
   </w:style>
-  <w:style w:type="paragraph" w:styleId="a5">
+  <w:style w:type="paragraph" w:styleId="Ondertitel">
     <w:name w:val="Subtitle"/>
-    <w:basedOn w:val="a"/>
-    <w:link w:val="a6"/>
+    <w:basedOn w:val="Standaard"/>
+    <w:link w:val="OndertitelChar"/>
     <w:uiPriority w:val="4"/>
     <w:qFormat/>
     <w:rsid w:val="004B7E44"/>
@@ -10416,10 +11237,10 @@
       <w:sz w:val="72"/>
     </w:rPr>
   </w:style>
-  <w:style w:type="character" w:customStyle="1" w:styleId="a6">
-    <w:name w:val="Подзаглавие Знак"/>
-    <w:basedOn w:val="a0"/>
-    <w:link w:val="a5"/>
+  <w:style w:type="character" w:customStyle="1" w:styleId="OndertitelChar">
+    <w:name w:val="Ondertitel Char"/>
+    <w:basedOn w:val="Standaardalinea-lettertype"/>
+    <w:link w:val="Ondertitel"/>
     <w:uiPriority w:val="4"/>
     <w:rsid w:val="004B7E44"/>
     <w:rPr>
@@ -10429,7 +11250,7 @@
       <w:szCs w:val="22"/>
     </w:rPr>
   </w:style>
-  <w:style w:type="paragraph" w:styleId="a7">
+  <w:style w:type="paragraph" w:styleId="Geenafstand">
     <w:name w:val="No Spacing"/>
     <w:uiPriority w:val="1"/>
     <w:unhideWhenUsed/>
@@ -10443,10 +11264,10 @@
       <w:spacing w:val="10"/>
     </w:rPr>
   </w:style>
-  <w:style w:type="character" w:customStyle="1" w:styleId="20">
-    <w:name w:val="Заглавие 2 Знак"/>
-    <w:basedOn w:val="a0"/>
-    <w:link w:val="2"/>
+  <w:style w:type="character" w:customStyle="1" w:styleId="Kop2Char">
+    <w:name w:val="Kop 2 Char"/>
+    <w:basedOn w:val="Standaardalinea-lettertype"/>
+    <w:link w:val="Kop2"/>
     <w:uiPriority w:val="2"/>
     <w:rsid w:val="004B7E44"/>
     <w:rPr>
@@ -10456,10 +11277,10 @@
       <w:szCs w:val="22"/>
     </w:rPr>
   </w:style>
-  <w:style w:type="character" w:customStyle="1" w:styleId="30">
-    <w:name w:val="Заглавие 3 Знак"/>
-    <w:basedOn w:val="a0"/>
-    <w:link w:val="3"/>
+  <w:style w:type="character" w:customStyle="1" w:styleId="Kop3Char">
+    <w:name w:val="Kop 3 Char"/>
+    <w:basedOn w:val="Standaardalinea-lettertype"/>
+    <w:link w:val="Kop3"/>
     <w:uiPriority w:val="2"/>
     <w:rsid w:val="004B7E44"/>
     <w:rPr>
@@ -10469,10 +11290,10 @@
       <w:szCs w:val="22"/>
     </w:rPr>
   </w:style>
-  <w:style w:type="character" w:customStyle="1" w:styleId="40">
-    <w:name w:val="Заглавие 4 Знак"/>
-    <w:basedOn w:val="a0"/>
-    <w:link w:val="4"/>
+  <w:style w:type="character" w:customStyle="1" w:styleId="Kop4Char">
+    <w:name w:val="Kop 4 Char"/>
+    <w:basedOn w:val="Standaardalinea-lettertype"/>
+    <w:link w:val="Kop4"/>
     <w:uiPriority w:val="2"/>
     <w:rsid w:val="004B7E44"/>
     <w:rPr>
@@ -10488,7 +11309,7 @@
   </w:style>
   <w:style w:type="paragraph" w:customStyle="1" w:styleId="Chapter">
     <w:name w:val="Chapter"/>
-    <w:basedOn w:val="a"/>
+    <w:basedOn w:val="Standaard"/>
     <w:uiPriority w:val="5"/>
     <w:unhideWhenUsed/>
     <w:qFormat/>
@@ -10503,10 +11324,10 @@
       <w:szCs w:val="17"/>
     </w:rPr>
   </w:style>
-  <w:style w:type="character" w:customStyle="1" w:styleId="50">
-    <w:name w:val="Заглавие 5 Знак"/>
-    <w:basedOn w:val="a0"/>
-    <w:link w:val="5"/>
+  <w:style w:type="character" w:customStyle="1" w:styleId="Kop5Char">
+    <w:name w:val="Kop 5 Char"/>
+    <w:basedOn w:val="Standaardalinea-lettertype"/>
+    <w:link w:val="Kop5"/>
     <w:uiPriority w:val="2"/>
     <w:semiHidden/>
     <w:rsid w:val="005A718F"/>
@@ -10518,10 +11339,10 @@
       <w:szCs w:val="18"/>
     </w:rPr>
   </w:style>
-  <w:style w:type="paragraph" w:styleId="a8">
+  <w:style w:type="paragraph" w:styleId="Koptekst">
     <w:name w:val="header"/>
-    <w:basedOn w:val="a"/>
-    <w:link w:val="a9"/>
+    <w:basedOn w:val="Standaard"/>
+    <w:link w:val="KoptekstChar"/>
     <w:uiPriority w:val="99"/>
     <w:unhideWhenUsed/>
     <w:rsid w:val="005A718F"/>
@@ -10529,17 +11350,17 @@
       <w:spacing w:line="240" w:lineRule="auto"/>
     </w:pPr>
   </w:style>
-  <w:style w:type="character" w:customStyle="1" w:styleId="a9">
-    <w:name w:val="Горен колонтитул Знак"/>
-    <w:basedOn w:val="a0"/>
-    <w:link w:val="a8"/>
+  <w:style w:type="character" w:customStyle="1" w:styleId="KoptekstChar">
+    <w:name w:val="Koptekst Char"/>
+    <w:basedOn w:val="Standaardalinea-lettertype"/>
+    <w:link w:val="Koptekst"/>
     <w:uiPriority w:val="99"/>
     <w:rsid w:val="005A718F"/>
   </w:style>
-  <w:style w:type="paragraph" w:styleId="aa">
+  <w:style w:type="paragraph" w:styleId="Voettekst">
     <w:name w:val="footer"/>
-    <w:basedOn w:val="a"/>
-    <w:link w:val="ab"/>
+    <w:basedOn w:val="Standaard"/>
+    <w:link w:val="VoettekstChar"/>
     <w:uiPriority w:val="99"/>
     <w:unhideWhenUsed/>
     <w:rsid w:val="005A718F"/>
@@ -10548,16 +11369,16 @@
       <w:jc w:val="center"/>
     </w:pPr>
   </w:style>
-  <w:style w:type="character" w:customStyle="1" w:styleId="ab">
-    <w:name w:val="Долен колонтитул Знак"/>
-    <w:basedOn w:val="a0"/>
-    <w:link w:val="aa"/>
+  <w:style w:type="character" w:customStyle="1" w:styleId="VoettekstChar">
+    <w:name w:val="Voettekst Char"/>
+    <w:basedOn w:val="Standaardalinea-lettertype"/>
+    <w:link w:val="Voettekst"/>
     <w:uiPriority w:val="99"/>
     <w:rsid w:val="005A718F"/>
   </w:style>
-  <w:style w:type="character" w:styleId="ac">
+  <w:style w:type="character" w:styleId="Tekstvantijdelijkeaanduiding">
     <w:name w:val="Placeholder Text"/>
-    <w:basedOn w:val="a0"/>
+    <w:basedOn w:val="Standaardalinea-lettertype"/>
     <w:uiPriority w:val="99"/>
     <w:semiHidden/>
     <w:rsid w:val="00945900"/>
@@ -10565,10 +11386,10 @@
       <w:color w:val="808080"/>
     </w:rPr>
   </w:style>
-  <w:style w:type="paragraph" w:styleId="ad">
+  <w:style w:type="paragraph" w:styleId="Kopvaninhoudsopgave">
     <w:name w:val="TOC Heading"/>
-    <w:basedOn w:val="1"/>
-    <w:next w:val="a"/>
+    <w:basedOn w:val="Kop1"/>
+    <w:next w:val="Standaard"/>
     <w:uiPriority w:val="39"/>
     <w:unhideWhenUsed/>
     <w:qFormat/>
@@ -10587,10 +11408,10 @@
       <w:lang w:val="en-GB" w:eastAsia="en-GB"/>
     </w:rPr>
   </w:style>
-  <w:style w:type="paragraph" w:styleId="11">
+  <w:style w:type="paragraph" w:styleId="Inhopg1">
     <w:name w:val="toc 1"/>
-    <w:basedOn w:val="a"/>
-    <w:next w:val="a"/>
+    <w:basedOn w:val="Standaard"/>
+    <w:next w:val="Standaard"/>
     <w:autoRedefine/>
     <w:uiPriority w:val="39"/>
     <w:unhideWhenUsed/>
@@ -10599,9 +11420,9 @@
       <w:spacing w:after="100"/>
     </w:pPr>
   </w:style>
-  <w:style w:type="character" w:styleId="ae">
+  <w:style w:type="character" w:styleId="Hyperlink">
     <w:name w:val="Hyperlink"/>
-    <w:basedOn w:val="a0"/>
+    <w:basedOn w:val="Standaardalinea-lettertype"/>
     <w:uiPriority w:val="99"/>
     <w:unhideWhenUsed/>
     <w:rsid w:val="002C7D07"/>
@@ -10610,10 +11431,10 @@
       <w:u w:val="single"/>
     </w:rPr>
   </w:style>
-  <w:style w:type="paragraph" w:styleId="21">
+  <w:style w:type="paragraph" w:styleId="Inhopg2">
     <w:name w:val="toc 2"/>
-    <w:basedOn w:val="a"/>
-    <w:next w:val="a"/>
+    <w:basedOn w:val="Standaard"/>
+    <w:next w:val="Standaard"/>
     <w:autoRedefine/>
     <w:uiPriority w:val="39"/>
     <w:unhideWhenUsed/>
@@ -10623,9 +11444,9 @@
       <w:ind w:left="280"/>
     </w:pPr>
   </w:style>
-  <w:style w:type="paragraph" w:styleId="af">
+  <w:style w:type="paragraph" w:styleId="Normaalweb">
     <w:name w:val="Normal (Web)"/>
-    <w:basedOn w:val="a"/>
+    <w:basedOn w:val="Standaard"/>
     <w:uiPriority w:val="99"/>
     <w:unhideWhenUsed/>
     <w:rsid w:val="000C26C5"/>
@@ -10640,9 +11461,9 @@
       <w:lang w:val="en-GB" w:eastAsia="en-GB"/>
     </w:rPr>
   </w:style>
-  <w:style w:type="table" w:styleId="14">
+  <w:style w:type="table" w:styleId="Rastertabel1licht-Accent4">
     <w:name w:val="Grid Table 1 Light Accent 4"/>
-    <w:basedOn w:val="a1"/>
+    <w:basedOn w:val="Standaardtabel"/>
     <w:uiPriority w:val="46"/>
     <w:rsid w:val="00FD7DD2"/>
     <w:pPr>
@@ -10697,9 +11518,9 @@
       </w:rPr>
     </w:tblStylePr>
   </w:style>
-  <w:style w:type="paragraph" w:styleId="af0">
+  <w:style w:type="paragraph" w:styleId="Lijstalinea">
     <w:name w:val="List Paragraph"/>
-    <w:basedOn w:val="a"/>
+    <w:basedOn w:val="Standaard"/>
     <w:uiPriority w:val="34"/>
     <w:unhideWhenUsed/>
     <w:qFormat/>
@@ -10709,9 +11530,9 @@
       <w:contextualSpacing/>
     </w:pPr>
   </w:style>
-  <w:style w:type="table" w:styleId="110">
+  <w:style w:type="table" w:styleId="Rastertabel1licht-Accent1">
     <w:name w:val="Grid Table 1 Light Accent 1"/>
-    <w:basedOn w:val="a1"/>
+    <w:basedOn w:val="Standaardtabel"/>
     <w:uiPriority w:val="46"/>
     <w:rsid w:val="00B3688B"/>
     <w:pPr>
@@ -10766,9 +11587,9 @@
       </w:rPr>
     </w:tblStylePr>
   </w:style>
-  <w:style w:type="table" w:styleId="46">
+  <w:style w:type="table" w:styleId="Rastertabel4-Accent6">
     <w:name w:val="Grid Table 4 Accent 6"/>
-    <w:basedOn w:val="a1"/>
+    <w:basedOn w:val="Standaardtabel"/>
     <w:uiPriority w:val="49"/>
     <w:rsid w:val="00B3688B"/>
     <w:pPr>
@@ -10842,9 +11663,9 @@
       </w:tcPr>
     </w:tblStylePr>
   </w:style>
-  <w:style w:type="character" w:styleId="af1">
+  <w:style w:type="character" w:styleId="Onopgelostemelding">
     <w:name w:val="Unresolved Mention"/>
-    <w:basedOn w:val="a0"/>
+    <w:basedOn w:val="Standaardalinea-lettertype"/>
     <w:uiPriority w:val="99"/>
     <w:semiHidden/>
     <w:unhideWhenUsed/>
@@ -11087,7 +11908,7 @@
 </file>
 
 <file path=customXml/itemProps1.xml><?xml version="1.0" encoding="utf-8"?>
-<ds:datastoreItem xmlns:ds="http://schemas.openxmlformats.org/officeDocument/2006/customXml" ds:itemID="{41B22442-B77C-4E9F-85ED-C2FE69E80AA8}">
+<ds:datastoreItem xmlns:ds="http://schemas.openxmlformats.org/officeDocument/2006/customXml" ds:itemID="{11F79121-68F0-4C70-AB93-97FAFDAE2A54}">
   <ds:schemaRefs>
     <ds:schemaRef ds:uri="http://schemas.openxmlformats.org/officeDocument/2006/bibliography"/>
   </ds:schemaRefs>
